--- a/DSP/notees_mid.docx
+++ b/DSP/notees_mid.docx
@@ -34,53 +34,14 @@
       </w:r>
       <w:proofErr w:type="spellEnd"/>
       <w:r>
+        <w:rPr>
+          <w:noProof/>
+        </w:rPr>
         <w:drawing>
           <wp:inline distT="0" distB="0" distL="0" distR="0" wp14:anchorId="3457CF82" wp14:editId="6AA342A4">
             <wp:extent cx="5943600" cy="3305175"/>
             <wp:effectExtent l="0" t="0" r="0" b="9525"/>
             <wp:docPr id="1" name="Picture 1"/>
-            <wp:cNvGraphicFramePr>
-              <a:graphicFrameLocks xmlns:a="http://schemas.openxmlformats.org/drawingml/2006/main" noChangeAspect="1"/>
-            </wp:cNvGraphicFramePr>
-            <a:graphic xmlns:a="http://schemas.openxmlformats.org/drawingml/2006/main">
-              <a:graphicData uri="http://schemas.openxmlformats.org/drawingml/2006/picture">
-                <pic:pic xmlns:pic="http://schemas.openxmlformats.org/drawingml/2006/picture">
-                  <pic:nvPicPr>
-                    <pic:cNvPr id="1" name=""/>
-                    <pic:cNvPicPr/>
-                  </pic:nvPicPr>
-                  <pic:blipFill>
-                    <a:blip r:embed="rId4"/>
-                    <a:stretch>
-                      <a:fillRect/>
-                    </a:stretch>
-                  </pic:blipFill>
-                  <pic:spPr>
-                    <a:xfrm>
-                      <a:off x="0" y="0"/>
-                      <a:ext cx="5943600" cy="3305175"/>
-                    </a:xfrm>
-                    <a:prstGeom prst="rect">
-                      <a:avLst/>
-                    </a:prstGeom>
-                  </pic:spPr>
-                </pic:pic>
-              </a:graphicData>
-            </a:graphic>
-          </wp:inline>
-        </w:drawing>
-      </w:r>
-    </w:p>
-    <w:p>
-      <w:pPr>
-        <w:jc w:val="center"/>
-      </w:pPr>
-      <w:r>
-        <w:drawing>
-          <wp:inline distT="0" distB="0" distL="0" distR="0" wp14:anchorId="0C088ACD" wp14:editId="1C84266E">
-            <wp:extent cx="4572000" cy="689708"/>
-            <wp:effectExtent l="0" t="0" r="0" b="0"/>
-            <wp:docPr id="5" name="Picture 5"/>
             <wp:cNvGraphicFramePr>
               <a:graphicFrameLocks xmlns:a="http://schemas.openxmlformats.org/drawingml/2006/main" noChangeAspect="1"/>
             </wp:cNvGraphicFramePr>
@@ -100,7 +61,7 @@
                   <pic:spPr>
                     <a:xfrm>
                       <a:off x="0" y="0"/>
-                      <a:ext cx="4597538" cy="693561"/>
+                      <a:ext cx="5943600" cy="3305175"/>
                     </a:xfrm>
                     <a:prstGeom prst="rect">
                       <a:avLst/>
@@ -118,11 +79,14 @@
         <w:jc w:val="center"/>
       </w:pPr>
       <w:r>
+        <w:rPr>
+          <w:noProof/>
+        </w:rPr>
         <w:drawing>
-          <wp:inline distT="0" distB="0" distL="0" distR="0" wp14:anchorId="537EC7D9" wp14:editId="41779070">
-            <wp:extent cx="5260592" cy="3267075"/>
+          <wp:inline distT="0" distB="0" distL="0" distR="0" wp14:anchorId="0C088ACD" wp14:editId="1C84266E">
+            <wp:extent cx="4572000" cy="689708"/>
             <wp:effectExtent l="0" t="0" r="0" b="0"/>
-            <wp:docPr id="2" name="Picture 2"/>
+            <wp:docPr id="5" name="Picture 5"/>
             <wp:cNvGraphicFramePr>
               <a:graphicFrameLocks xmlns:a="http://schemas.openxmlformats.org/drawingml/2006/main" noChangeAspect="1"/>
             </wp:cNvGraphicFramePr>
@@ -142,7 +106,7 @@
                   <pic:spPr>
                     <a:xfrm>
                       <a:off x="0" y="0"/>
-                      <a:ext cx="5264763" cy="3269666"/>
+                      <a:ext cx="4597538" cy="693561"/>
                     </a:xfrm>
                     <a:prstGeom prst="rect">
                       <a:avLst/>
@@ -160,12 +124,14 @@
         <w:jc w:val="center"/>
       </w:pPr>
       <w:r>
-        <w:lastRenderedPageBreak/>
+        <w:rPr>
+          <w:noProof/>
+        </w:rPr>
         <w:drawing>
-          <wp:inline distT="0" distB="0" distL="0" distR="0" wp14:anchorId="3DB265E6" wp14:editId="15054E74">
-            <wp:extent cx="4622398" cy="3248025"/>
-            <wp:effectExtent l="0" t="0" r="6985" b="0"/>
-            <wp:docPr id="3" name="Picture 3"/>
+          <wp:inline distT="0" distB="0" distL="0" distR="0" wp14:anchorId="537EC7D9" wp14:editId="41779070">
+            <wp:extent cx="5260592" cy="3267075"/>
+            <wp:effectExtent l="0" t="0" r="0" b="0"/>
+            <wp:docPr id="2" name="Picture 2"/>
             <wp:cNvGraphicFramePr>
               <a:graphicFrameLocks xmlns:a="http://schemas.openxmlformats.org/drawingml/2006/main" noChangeAspect="1"/>
             </wp:cNvGraphicFramePr>
@@ -185,7 +151,7 @@
                   <pic:spPr>
                     <a:xfrm>
                       <a:off x="0" y="0"/>
-                      <a:ext cx="4641239" cy="3261264"/>
+                      <a:ext cx="5264763" cy="3269666"/>
                     </a:xfrm>
                     <a:prstGeom prst="rect">
                       <a:avLst/>
@@ -202,13 +168,16 @@
       <w:pPr>
         <w:jc w:val="center"/>
       </w:pPr>
-      <w:bookmarkStart w:id="0" w:name="_GoBack"/>
-      <w:r>
+      <w:r>
+        <w:rPr>
+          <w:noProof/>
+        </w:rPr>
+        <w:lastRenderedPageBreak/>
         <w:drawing>
-          <wp:inline distT="0" distB="0" distL="0" distR="0" wp14:anchorId="49A332A8" wp14:editId="1ADA8C92">
-            <wp:extent cx="5468335" cy="2195513"/>
-            <wp:effectExtent l="0" t="0" r="0" b="0"/>
-            <wp:docPr id="4" name="Picture 4"/>
+          <wp:inline distT="0" distB="0" distL="0" distR="0" wp14:anchorId="3DB265E6" wp14:editId="15054E74">
+            <wp:extent cx="4622398" cy="3248025"/>
+            <wp:effectExtent l="0" t="0" r="6985" b="0"/>
+            <wp:docPr id="3" name="Picture 3"/>
             <wp:cNvGraphicFramePr>
               <a:graphicFrameLocks xmlns:a="http://schemas.openxmlformats.org/drawingml/2006/main" noChangeAspect="1"/>
             </wp:cNvGraphicFramePr>
@@ -228,6 +197,51 @@
                   <pic:spPr>
                     <a:xfrm>
                       <a:off x="0" y="0"/>
+                      <a:ext cx="4641239" cy="3261264"/>
+                    </a:xfrm>
+                    <a:prstGeom prst="rect">
+                      <a:avLst/>
+                    </a:prstGeom>
+                  </pic:spPr>
+                </pic:pic>
+              </a:graphicData>
+            </a:graphic>
+          </wp:inline>
+        </w:drawing>
+      </w:r>
+    </w:p>
+    <w:p>
+      <w:pPr>
+        <w:jc w:val="center"/>
+      </w:pPr>
+      <w:r>
+        <w:rPr>
+          <w:noProof/>
+        </w:rPr>
+        <w:drawing>
+          <wp:inline distT="0" distB="0" distL="0" distR="0" wp14:anchorId="49A332A8" wp14:editId="1ADA8C92">
+            <wp:extent cx="5468335" cy="2195513"/>
+            <wp:effectExtent l="0" t="0" r="0" b="0"/>
+            <wp:docPr id="4" name="Picture 4"/>
+            <wp:cNvGraphicFramePr>
+              <a:graphicFrameLocks xmlns:a="http://schemas.openxmlformats.org/drawingml/2006/main" noChangeAspect="1"/>
+            </wp:cNvGraphicFramePr>
+            <a:graphic xmlns:a="http://schemas.openxmlformats.org/drawingml/2006/main">
+              <a:graphicData uri="http://schemas.openxmlformats.org/drawingml/2006/picture">
+                <pic:pic xmlns:pic="http://schemas.openxmlformats.org/drawingml/2006/picture">
+                  <pic:nvPicPr>
+                    <pic:cNvPr id="1" name=""/>
+                    <pic:cNvPicPr/>
+                  </pic:nvPicPr>
+                  <pic:blipFill>
+                    <a:blip r:embed="rId9"/>
+                    <a:stretch>
+                      <a:fillRect/>
+                    </a:stretch>
+                  </pic:blipFill>
+                  <pic:spPr>
+                    <a:xfrm>
+                      <a:off x="0" y="0"/>
                       <a:ext cx="5496927" cy="2206993"/>
                     </a:xfrm>
                     <a:prstGeom prst="rect">
@@ -240,12 +254,2302 @@
           </wp:inline>
         </w:drawing>
       </w:r>
-      <w:bookmarkEnd w:id="0"/>
     </w:p>
     <w:p>
       <w:pPr>
-        <w:jc w:val="center"/>
-      </w:pPr>
+        <w:shd w:val="clear" w:color="auto" w:fill="FFFFFF"/>
+        <w:spacing w:before="100" w:beforeAutospacing="1" w:after="0" w:line="240" w:lineRule="auto"/>
+        <w:rPr>
+          <w:rFonts w:ascii="Segoe UI" w:eastAsia="Times New Roman" w:hAnsi="Segoe UI" w:cs="Segoe UI"/>
+          <w:color w:val="0F1115"/>
+          <w:sz w:val="24"/>
+          <w:szCs w:val="24"/>
+        </w:rPr>
+      </w:pPr>
+      <w:r>
+        <w:rPr>
+          <w:rFonts w:ascii="Segoe UI" w:eastAsia="Times New Roman" w:hAnsi="Segoe UI" w:cs="Segoe UI"/>
+          <w:color w:val="0F1115"/>
+          <w:sz w:val="24"/>
+          <w:szCs w:val="24"/>
+        </w:rPr>
+        <w:drawing>
+          <wp:inline distT="0" distB="0" distL="0" distR="0" wp14:anchorId="0BF702A8" wp14:editId="578A3384">
+            <wp:extent cx="2644987" cy="721360"/>
+            <wp:effectExtent l="0" t="0" r="3175" b="2540"/>
+            <wp:docPr id="6" name="Picture 6"/>
+            <wp:cNvGraphicFramePr>
+              <a:graphicFrameLocks xmlns:a="http://schemas.openxmlformats.org/drawingml/2006/main" noChangeAspect="1"/>
+            </wp:cNvGraphicFramePr>
+            <a:graphic xmlns:a="http://schemas.openxmlformats.org/drawingml/2006/main">
+              <a:graphicData uri="http://schemas.openxmlformats.org/drawingml/2006/picture">
+                <pic:pic xmlns:pic="http://schemas.openxmlformats.org/drawingml/2006/picture">
+                  <pic:nvPicPr>
+                    <pic:cNvPr id="1" name=""/>
+                    <pic:cNvPicPr/>
+                  </pic:nvPicPr>
+                  <pic:blipFill>
+                    <a:blip r:embed="rId10"/>
+                    <a:stretch>
+                      <a:fillRect/>
+                    </a:stretch>
+                  </pic:blipFill>
+                  <pic:spPr>
+                    <a:xfrm>
+                      <a:off x="0" y="0"/>
+                      <a:ext cx="2670930" cy="728435"/>
+                    </a:xfrm>
+                    <a:prstGeom prst="rect">
+                      <a:avLst/>
+                    </a:prstGeom>
+                  </pic:spPr>
+                </pic:pic>
+              </a:graphicData>
+            </a:graphic>
+          </wp:inline>
+        </w:drawing>
+      </w:r>
+    </w:p>
+    <w:p>
+      <w:pPr>
+        <w:numPr>
+          <w:ilvl w:val="0"/>
+          <w:numId w:val="1"/>
+        </w:numPr>
+        <w:shd w:val="clear" w:color="auto" w:fill="FFFFFF"/>
+        <w:spacing w:before="100" w:beforeAutospacing="1" w:after="0" w:line="240" w:lineRule="auto"/>
+        <w:ind w:left="0"/>
+        <w:rPr>
+          <w:rFonts w:ascii="Segoe UI" w:eastAsia="Times New Roman" w:hAnsi="Segoe UI" w:cs="Segoe UI"/>
+          <w:color w:val="0F1115"/>
+          <w:sz w:val="24"/>
+          <w:szCs w:val="24"/>
+        </w:rPr>
+      </w:pPr>
+      <w:proofErr w:type="gramStart"/>
+      <w:r>
+        <w:rPr>
+          <w:rFonts w:ascii="Times New Roman" w:eastAsia="Times New Roman" w:hAnsi="Times New Roman" w:cs="Times New Roman"/>
+          <w:color w:val="0F1115"/>
+          <w:sz w:val="29"/>
+          <w:szCs w:val="29"/>
+          <w:bdr w:val="none" w:sz="0" w:space="0" w:color="auto" w:frame="1"/>
+        </w:rPr>
+        <w:t>u[</w:t>
+      </w:r>
+      <w:proofErr w:type="gramEnd"/>
+      <w:r>
+        <w:rPr>
+          <w:rFonts w:ascii="Times New Roman" w:eastAsia="Times New Roman" w:hAnsi="Times New Roman" w:cs="Times New Roman"/>
+          <w:color w:val="0F1115"/>
+          <w:sz w:val="29"/>
+          <w:szCs w:val="29"/>
+          <w:bdr w:val="none" w:sz="0" w:space="0" w:color="auto" w:frame="1"/>
+        </w:rPr>
+        <w:t>n]</w:t>
+      </w:r>
+      <w:r>
+        <w:rPr>
+          <w:rFonts w:ascii="KaTeX_Math" w:eastAsia="Times New Roman" w:hAnsi="KaTeX_Math" w:cs="Times New Roman"/>
+          <w:i/>
+          <w:iCs/>
+          <w:color w:val="0F1115"/>
+          <w:sz w:val="29"/>
+          <w:szCs w:val="29"/>
+        </w:rPr>
+        <w:t>u</w:t>
+      </w:r>
+      <w:r>
+        <w:rPr>
+          <w:rFonts w:ascii="Times New Roman" w:eastAsia="Times New Roman" w:hAnsi="Times New Roman" w:cs="Times New Roman"/>
+          <w:color w:val="0F1115"/>
+          <w:sz w:val="29"/>
+          <w:szCs w:val="29"/>
+        </w:rPr>
+        <w:t>[</w:t>
+      </w:r>
+      <w:r>
+        <w:rPr>
+          <w:rFonts w:ascii="KaTeX_Math" w:eastAsia="Times New Roman" w:hAnsi="KaTeX_Math" w:cs="Times New Roman"/>
+          <w:i/>
+          <w:iCs/>
+          <w:color w:val="0F1115"/>
+          <w:sz w:val="29"/>
+          <w:szCs w:val="29"/>
+        </w:rPr>
+        <w:t>n</w:t>
+      </w:r>
+      <w:r>
+        <w:rPr>
+          <w:rFonts w:ascii="Times New Roman" w:eastAsia="Times New Roman" w:hAnsi="Times New Roman" w:cs="Times New Roman"/>
+          <w:color w:val="0F1115"/>
+          <w:sz w:val="29"/>
+          <w:szCs w:val="29"/>
+        </w:rPr>
+        <w:t>]</w:t>
+      </w:r>
+      <w:r>
+        <w:rPr>
+          <w:rFonts w:ascii="Segoe UI" w:eastAsia="Times New Roman" w:hAnsi="Segoe UI" w:cs="Segoe UI"/>
+          <w:color w:val="0F1115"/>
+          <w:sz w:val="24"/>
+          <w:szCs w:val="24"/>
+        </w:rPr>
+        <w:t>: 1 for </w:t>
+      </w:r>
+      <w:r>
+        <w:rPr>
+          <w:rFonts w:ascii="Times New Roman" w:eastAsia="Times New Roman" w:hAnsi="Times New Roman" w:cs="Times New Roman"/>
+          <w:color w:val="0F1115"/>
+          <w:sz w:val="29"/>
+          <w:szCs w:val="29"/>
+          <w:bdr w:val="none" w:sz="0" w:space="0" w:color="auto" w:frame="1"/>
+        </w:rPr>
+        <w:t>n≥0</w:t>
+      </w:r>
+      <w:r>
+        <w:rPr>
+          <w:rFonts w:ascii="KaTeX_Math" w:eastAsia="Times New Roman" w:hAnsi="KaTeX_Math" w:cs="Times New Roman"/>
+          <w:i/>
+          <w:iCs/>
+          <w:color w:val="0F1115"/>
+          <w:sz w:val="29"/>
+          <w:szCs w:val="29"/>
+        </w:rPr>
+        <w:t>n</w:t>
+      </w:r>
+      <w:r>
+        <w:rPr>
+          <w:rFonts w:ascii="Times New Roman" w:eastAsia="Times New Roman" w:hAnsi="Times New Roman" w:cs="Times New Roman"/>
+          <w:color w:val="0F1115"/>
+          <w:sz w:val="29"/>
+          <w:szCs w:val="29"/>
+        </w:rPr>
+        <w:t>≥0</w:t>
+      </w:r>
+      <w:r>
+        <w:rPr>
+          <w:rFonts w:ascii="Segoe UI" w:eastAsia="Times New Roman" w:hAnsi="Segoe UI" w:cs="Segoe UI"/>
+          <w:color w:val="0F1115"/>
+          <w:sz w:val="24"/>
+          <w:szCs w:val="24"/>
+        </w:rPr>
+        <w:t>, 0 otherwise.</w:t>
+      </w:r>
+    </w:p>
+    <w:p>
+      <w:pPr>
+        <w:numPr>
+          <w:ilvl w:val="0"/>
+          <w:numId w:val="1"/>
+        </w:numPr>
+        <w:shd w:val="clear" w:color="auto" w:fill="FFFFFF"/>
+        <w:spacing w:before="100" w:beforeAutospacing="1" w:after="0" w:line="240" w:lineRule="auto"/>
+        <w:ind w:left="0"/>
+        <w:rPr>
+          <w:rFonts w:ascii="Segoe UI" w:eastAsia="Times New Roman" w:hAnsi="Segoe UI" w:cs="Segoe UI"/>
+          <w:color w:val="0F1115"/>
+          <w:sz w:val="24"/>
+          <w:szCs w:val="24"/>
+        </w:rPr>
+      </w:pPr>
+      <w:r>
+        <w:rPr>
+          <w:rFonts w:ascii="Times New Roman" w:eastAsia="Times New Roman" w:hAnsi="Times New Roman" w:cs="Times New Roman"/>
+          <w:color w:val="0F1115"/>
+          <w:sz w:val="29"/>
+          <w:szCs w:val="29"/>
+          <w:bdr w:val="none" w:sz="0" w:space="0" w:color="auto" w:frame="1"/>
+        </w:rPr>
+        <w:t>−</w:t>
+      </w:r>
+      <w:proofErr w:type="gramStart"/>
+      <w:r>
+        <w:rPr>
+          <w:rFonts w:ascii="Times New Roman" w:eastAsia="Times New Roman" w:hAnsi="Times New Roman" w:cs="Times New Roman"/>
+          <w:color w:val="0F1115"/>
+          <w:sz w:val="29"/>
+          <w:szCs w:val="29"/>
+          <w:bdr w:val="none" w:sz="0" w:space="0" w:color="auto" w:frame="1"/>
+        </w:rPr>
+        <w:t>3u[</w:t>
+      </w:r>
+      <w:proofErr w:type="gramEnd"/>
+      <w:r>
+        <w:rPr>
+          <w:rFonts w:ascii="Times New Roman" w:eastAsia="Times New Roman" w:hAnsi="Times New Roman" w:cs="Times New Roman"/>
+          <w:color w:val="0F1115"/>
+          <w:sz w:val="29"/>
+          <w:szCs w:val="29"/>
+          <w:bdr w:val="none" w:sz="0" w:space="0" w:color="auto" w:frame="1"/>
+        </w:rPr>
+        <w:t>n−2]</w:t>
+      </w:r>
+      <w:r>
+        <w:rPr>
+          <w:rFonts w:ascii="Times New Roman" w:eastAsia="Times New Roman" w:hAnsi="Times New Roman" w:cs="Times New Roman"/>
+          <w:color w:val="0F1115"/>
+          <w:sz w:val="29"/>
+          <w:szCs w:val="29"/>
+        </w:rPr>
+        <w:t>−3</w:t>
+      </w:r>
+      <w:r>
+        <w:rPr>
+          <w:rFonts w:ascii="KaTeX_Math" w:eastAsia="Times New Roman" w:hAnsi="KaTeX_Math" w:cs="Times New Roman"/>
+          <w:i/>
+          <w:iCs/>
+          <w:color w:val="0F1115"/>
+          <w:sz w:val="29"/>
+          <w:szCs w:val="29"/>
+        </w:rPr>
+        <w:t>u</w:t>
+      </w:r>
+      <w:r>
+        <w:rPr>
+          <w:rFonts w:ascii="Times New Roman" w:eastAsia="Times New Roman" w:hAnsi="Times New Roman" w:cs="Times New Roman"/>
+          <w:color w:val="0F1115"/>
+          <w:sz w:val="29"/>
+          <w:szCs w:val="29"/>
+        </w:rPr>
+        <w:t>[</w:t>
+      </w:r>
+      <w:r>
+        <w:rPr>
+          <w:rFonts w:ascii="KaTeX_Math" w:eastAsia="Times New Roman" w:hAnsi="KaTeX_Math" w:cs="Times New Roman"/>
+          <w:i/>
+          <w:iCs/>
+          <w:color w:val="0F1115"/>
+          <w:sz w:val="29"/>
+          <w:szCs w:val="29"/>
+        </w:rPr>
+        <w:t>n</w:t>
+      </w:r>
+      <w:r>
+        <w:rPr>
+          <w:rFonts w:ascii="Times New Roman" w:eastAsia="Times New Roman" w:hAnsi="Times New Roman" w:cs="Times New Roman"/>
+          <w:color w:val="0F1115"/>
+          <w:sz w:val="29"/>
+          <w:szCs w:val="29"/>
+        </w:rPr>
+        <w:t>−2]</w:t>
+      </w:r>
+      <w:r>
+        <w:rPr>
+          <w:rFonts w:ascii="Segoe UI" w:eastAsia="Times New Roman" w:hAnsi="Segoe UI" w:cs="Segoe UI"/>
+          <w:color w:val="0F1115"/>
+          <w:sz w:val="24"/>
+          <w:szCs w:val="24"/>
+        </w:rPr>
+        <w:t>: </w:t>
+      </w:r>
+      <w:r>
+        <w:rPr>
+          <w:rFonts w:ascii="Times New Roman" w:eastAsia="Times New Roman" w:hAnsi="Times New Roman" w:cs="Times New Roman"/>
+          <w:color w:val="0F1115"/>
+          <w:sz w:val="29"/>
+          <w:szCs w:val="29"/>
+          <w:bdr w:val="none" w:sz="0" w:space="0" w:color="auto" w:frame="1"/>
+        </w:rPr>
+        <w:t>−3</w:t>
+      </w:r>
+      <w:r>
+        <w:rPr>
+          <w:rFonts w:ascii="Times New Roman" w:eastAsia="Times New Roman" w:hAnsi="Times New Roman" w:cs="Times New Roman"/>
+          <w:color w:val="0F1115"/>
+          <w:sz w:val="29"/>
+          <w:szCs w:val="29"/>
+        </w:rPr>
+        <w:t>−3</w:t>
+      </w:r>
+      <w:r>
+        <w:rPr>
+          <w:rFonts w:ascii="Segoe UI" w:eastAsia="Times New Roman" w:hAnsi="Segoe UI" w:cs="Segoe UI"/>
+          <w:color w:val="0F1115"/>
+          <w:sz w:val="24"/>
+          <w:szCs w:val="24"/>
+        </w:rPr>
+        <w:t> for </w:t>
+      </w:r>
+      <w:r>
+        <w:rPr>
+          <w:rFonts w:ascii="Times New Roman" w:eastAsia="Times New Roman" w:hAnsi="Times New Roman" w:cs="Times New Roman"/>
+          <w:color w:val="0F1115"/>
+          <w:sz w:val="29"/>
+          <w:szCs w:val="29"/>
+          <w:bdr w:val="none" w:sz="0" w:space="0" w:color="auto" w:frame="1"/>
+        </w:rPr>
+        <w:t>n≥2</w:t>
+      </w:r>
+      <w:r>
+        <w:rPr>
+          <w:rFonts w:ascii="KaTeX_Math" w:eastAsia="Times New Roman" w:hAnsi="KaTeX_Math" w:cs="Times New Roman"/>
+          <w:i/>
+          <w:iCs/>
+          <w:color w:val="0F1115"/>
+          <w:sz w:val="29"/>
+          <w:szCs w:val="29"/>
+        </w:rPr>
+        <w:t>n</w:t>
+      </w:r>
+      <w:r>
+        <w:rPr>
+          <w:rFonts w:ascii="Times New Roman" w:eastAsia="Times New Roman" w:hAnsi="Times New Roman" w:cs="Times New Roman"/>
+          <w:color w:val="0F1115"/>
+          <w:sz w:val="29"/>
+          <w:szCs w:val="29"/>
+        </w:rPr>
+        <w:t>≥2</w:t>
+      </w:r>
+      <w:r>
+        <w:rPr>
+          <w:rFonts w:ascii="Segoe UI" w:eastAsia="Times New Roman" w:hAnsi="Segoe UI" w:cs="Segoe UI"/>
+          <w:color w:val="0F1115"/>
+          <w:sz w:val="24"/>
+          <w:szCs w:val="24"/>
+        </w:rPr>
+        <w:t>, 0 otherwise.</w:t>
+      </w:r>
+    </w:p>
+    <w:p>
+      <w:pPr>
+        <w:numPr>
+          <w:ilvl w:val="0"/>
+          <w:numId w:val="1"/>
+        </w:numPr>
+        <w:shd w:val="clear" w:color="auto" w:fill="FFFFFF"/>
+        <w:spacing w:before="100" w:beforeAutospacing="1" w:after="0" w:line="240" w:lineRule="auto"/>
+        <w:ind w:left="0"/>
+        <w:rPr>
+          <w:rFonts w:ascii="Segoe UI" w:eastAsia="Times New Roman" w:hAnsi="Segoe UI" w:cs="Segoe UI"/>
+          <w:color w:val="0F1115"/>
+          <w:sz w:val="24"/>
+          <w:szCs w:val="24"/>
+        </w:rPr>
+      </w:pPr>
+      <w:r>
+        <w:rPr>
+          <w:rFonts w:ascii="Times New Roman" w:eastAsia="Times New Roman" w:hAnsi="Times New Roman" w:cs="Times New Roman"/>
+          <w:color w:val="0F1115"/>
+          <w:sz w:val="29"/>
+          <w:szCs w:val="29"/>
+          <w:bdr w:val="none" w:sz="0" w:space="0" w:color="auto" w:frame="1"/>
+        </w:rPr>
+        <w:t>+</w:t>
+      </w:r>
+      <w:proofErr w:type="gramStart"/>
+      <w:r>
+        <w:rPr>
+          <w:rFonts w:ascii="Times New Roman" w:eastAsia="Times New Roman" w:hAnsi="Times New Roman" w:cs="Times New Roman"/>
+          <w:color w:val="0F1115"/>
+          <w:sz w:val="29"/>
+          <w:szCs w:val="29"/>
+          <w:bdr w:val="none" w:sz="0" w:space="0" w:color="auto" w:frame="1"/>
+        </w:rPr>
+        <w:t>2u[</w:t>
+      </w:r>
+      <w:proofErr w:type="gramEnd"/>
+      <w:r>
+        <w:rPr>
+          <w:rFonts w:ascii="Times New Roman" w:eastAsia="Times New Roman" w:hAnsi="Times New Roman" w:cs="Times New Roman"/>
+          <w:color w:val="0F1115"/>
+          <w:sz w:val="29"/>
+          <w:szCs w:val="29"/>
+          <w:bdr w:val="none" w:sz="0" w:space="0" w:color="auto" w:frame="1"/>
+        </w:rPr>
+        <w:t>n+4]</w:t>
+      </w:r>
+      <w:r>
+        <w:rPr>
+          <w:rFonts w:ascii="Times New Roman" w:eastAsia="Times New Roman" w:hAnsi="Times New Roman" w:cs="Times New Roman"/>
+          <w:color w:val="0F1115"/>
+          <w:sz w:val="29"/>
+          <w:szCs w:val="29"/>
+        </w:rPr>
+        <w:t>+2</w:t>
+      </w:r>
+      <w:r>
+        <w:rPr>
+          <w:rFonts w:ascii="KaTeX_Math" w:eastAsia="Times New Roman" w:hAnsi="KaTeX_Math" w:cs="Times New Roman"/>
+          <w:i/>
+          <w:iCs/>
+          <w:color w:val="0F1115"/>
+          <w:sz w:val="29"/>
+          <w:szCs w:val="29"/>
+        </w:rPr>
+        <w:t>u</w:t>
+      </w:r>
+      <w:r>
+        <w:rPr>
+          <w:rFonts w:ascii="Times New Roman" w:eastAsia="Times New Roman" w:hAnsi="Times New Roman" w:cs="Times New Roman"/>
+          <w:color w:val="0F1115"/>
+          <w:sz w:val="29"/>
+          <w:szCs w:val="29"/>
+        </w:rPr>
+        <w:t>[</w:t>
+      </w:r>
+      <w:r>
+        <w:rPr>
+          <w:rFonts w:ascii="KaTeX_Math" w:eastAsia="Times New Roman" w:hAnsi="KaTeX_Math" w:cs="Times New Roman"/>
+          <w:i/>
+          <w:iCs/>
+          <w:color w:val="0F1115"/>
+          <w:sz w:val="29"/>
+          <w:szCs w:val="29"/>
+        </w:rPr>
+        <w:t>n</w:t>
+      </w:r>
+      <w:r>
+        <w:rPr>
+          <w:rFonts w:ascii="Times New Roman" w:eastAsia="Times New Roman" w:hAnsi="Times New Roman" w:cs="Times New Roman"/>
+          <w:color w:val="0F1115"/>
+          <w:sz w:val="29"/>
+          <w:szCs w:val="29"/>
+        </w:rPr>
+        <w:t>+4]</w:t>
+      </w:r>
+      <w:r>
+        <w:rPr>
+          <w:rFonts w:ascii="Segoe UI" w:eastAsia="Times New Roman" w:hAnsi="Segoe UI" w:cs="Segoe UI"/>
+          <w:color w:val="0F1115"/>
+          <w:sz w:val="24"/>
+          <w:szCs w:val="24"/>
+        </w:rPr>
+        <w:t>: </w:t>
+      </w:r>
+      <w:r>
+        <w:rPr>
+          <w:rFonts w:ascii="Times New Roman" w:eastAsia="Times New Roman" w:hAnsi="Times New Roman" w:cs="Times New Roman"/>
+          <w:color w:val="0F1115"/>
+          <w:sz w:val="29"/>
+          <w:szCs w:val="29"/>
+          <w:bdr w:val="none" w:sz="0" w:space="0" w:color="auto" w:frame="1"/>
+        </w:rPr>
+        <w:t>+2</w:t>
+      </w:r>
+      <w:r>
+        <w:rPr>
+          <w:rFonts w:ascii="Times New Roman" w:eastAsia="Times New Roman" w:hAnsi="Times New Roman" w:cs="Times New Roman"/>
+          <w:color w:val="0F1115"/>
+          <w:sz w:val="29"/>
+          <w:szCs w:val="29"/>
+        </w:rPr>
+        <w:t>+2</w:t>
+      </w:r>
+      <w:r>
+        <w:rPr>
+          <w:rFonts w:ascii="Segoe UI" w:eastAsia="Times New Roman" w:hAnsi="Segoe UI" w:cs="Segoe UI"/>
+          <w:color w:val="0F1115"/>
+          <w:sz w:val="24"/>
+          <w:szCs w:val="24"/>
+        </w:rPr>
+        <w:t> for </w:t>
+      </w:r>
+      <w:r>
+        <w:rPr>
+          <w:rFonts w:ascii="Times New Roman" w:eastAsia="Times New Roman" w:hAnsi="Times New Roman" w:cs="Times New Roman"/>
+          <w:color w:val="0F1115"/>
+          <w:sz w:val="29"/>
+          <w:szCs w:val="29"/>
+          <w:bdr w:val="none" w:sz="0" w:space="0" w:color="auto" w:frame="1"/>
+        </w:rPr>
+        <w:t>n≥−4</w:t>
+      </w:r>
+      <w:r>
+        <w:rPr>
+          <w:rFonts w:ascii="KaTeX_Math" w:eastAsia="Times New Roman" w:hAnsi="KaTeX_Math" w:cs="Times New Roman"/>
+          <w:i/>
+          <w:iCs/>
+          <w:color w:val="0F1115"/>
+          <w:sz w:val="29"/>
+          <w:szCs w:val="29"/>
+        </w:rPr>
+        <w:t>n</w:t>
+      </w:r>
+      <w:r>
+        <w:rPr>
+          <w:rFonts w:ascii="Times New Roman" w:eastAsia="Times New Roman" w:hAnsi="Times New Roman" w:cs="Times New Roman"/>
+          <w:color w:val="0F1115"/>
+          <w:sz w:val="29"/>
+          <w:szCs w:val="29"/>
+        </w:rPr>
+        <w:t>≥−4</w:t>
+      </w:r>
+      <w:r>
+        <w:rPr>
+          <w:rFonts w:ascii="Segoe UI" w:eastAsia="Times New Roman" w:hAnsi="Segoe UI" w:cs="Segoe UI"/>
+          <w:color w:val="0F1115"/>
+          <w:sz w:val="24"/>
+          <w:szCs w:val="24"/>
+        </w:rPr>
+        <w:t>, 0 otherwise.</w:t>
+      </w:r>
+    </w:p>
+    <w:p>
+      <w:pPr>
+        <w:shd w:val="clear" w:color="auto" w:fill="FFFFFF"/>
+        <w:spacing w:before="240" w:after="240" w:line="240" w:lineRule="auto"/>
+        <w:rPr>
+          <w:rFonts w:ascii="Segoe UI" w:eastAsia="Times New Roman" w:hAnsi="Segoe UI" w:cs="Segoe UI"/>
+          <w:color w:val="0F1115"/>
+          <w:sz w:val="24"/>
+          <w:szCs w:val="24"/>
+        </w:rPr>
+      </w:pPr>
+      <w:r>
+        <w:rPr>
+          <w:rFonts w:ascii="Segoe UI" w:eastAsia="Times New Roman" w:hAnsi="Segoe UI" w:cs="Segoe UI"/>
+          <w:color w:val="0F1115"/>
+          <w:sz w:val="24"/>
+          <w:szCs w:val="24"/>
+        </w:rPr>
+        <w:t>Let's find </w:t>
+      </w:r>
+      <w:r>
+        <w:rPr>
+          <w:rFonts w:ascii="Times New Roman" w:eastAsia="Times New Roman" w:hAnsi="Times New Roman" w:cs="Times New Roman"/>
+          <w:color w:val="0F1115"/>
+          <w:sz w:val="29"/>
+          <w:szCs w:val="29"/>
+          <w:bdr w:val="none" w:sz="0" w:space="0" w:color="auto" w:frame="1"/>
+        </w:rPr>
+        <w:t>x[n]</w:t>
+      </w:r>
+      <w:r>
+        <w:rPr>
+          <w:rFonts w:ascii="KaTeX_Math" w:eastAsia="Times New Roman" w:hAnsi="KaTeX_Math" w:cs="Times New Roman"/>
+          <w:i/>
+          <w:iCs/>
+          <w:color w:val="0F1115"/>
+          <w:sz w:val="29"/>
+          <w:szCs w:val="29"/>
+        </w:rPr>
+        <w:t>x</w:t>
+      </w:r>
+      <w:r>
+        <w:rPr>
+          <w:rFonts w:ascii="Times New Roman" w:eastAsia="Times New Roman" w:hAnsi="Times New Roman" w:cs="Times New Roman"/>
+          <w:color w:val="0F1115"/>
+          <w:sz w:val="29"/>
+          <w:szCs w:val="29"/>
+        </w:rPr>
+        <w:t>[</w:t>
+      </w:r>
+      <w:r>
+        <w:rPr>
+          <w:rFonts w:ascii="KaTeX_Math" w:eastAsia="Times New Roman" w:hAnsi="KaTeX_Math" w:cs="Times New Roman"/>
+          <w:i/>
+          <w:iCs/>
+          <w:color w:val="0F1115"/>
+          <w:sz w:val="29"/>
+          <w:szCs w:val="29"/>
+        </w:rPr>
+        <w:t>n</w:t>
+      </w:r>
+      <w:r>
+        <w:rPr>
+          <w:rFonts w:ascii="Times New Roman" w:eastAsia="Times New Roman" w:hAnsi="Times New Roman" w:cs="Times New Roman"/>
+          <w:color w:val="0F1115"/>
+          <w:sz w:val="29"/>
+          <w:szCs w:val="29"/>
+        </w:rPr>
+        <w:t>]</w:t>
+      </w:r>
+      <w:r>
+        <w:rPr>
+          <w:rFonts w:ascii="Segoe UI" w:eastAsia="Times New Roman" w:hAnsi="Segoe UI" w:cs="Segoe UI"/>
+          <w:color w:val="0F1115"/>
+          <w:sz w:val="24"/>
+          <w:szCs w:val="24"/>
+        </w:rPr>
+        <w:t> piecewise:</w:t>
+      </w:r>
+    </w:p>
+    <w:p>
+      <w:pPr>
+        <w:shd w:val="clear" w:color="auto" w:fill="FFFFFF"/>
+        <w:spacing w:before="240" w:after="240" w:line="240" w:lineRule="auto"/>
+        <w:rPr>
+          <w:rFonts w:ascii="Segoe UI" w:eastAsia="Times New Roman" w:hAnsi="Segoe UI" w:cs="Segoe UI"/>
+          <w:color w:val="0F1115"/>
+          <w:sz w:val="24"/>
+          <w:szCs w:val="24"/>
+        </w:rPr>
+      </w:pPr>
+      <w:r>
+        <w:rPr>
+          <w:rFonts w:ascii="Segoe UI" w:eastAsia="Times New Roman" w:hAnsi="Segoe UI" w:cs="Segoe UI"/>
+          <w:color w:val="0F1115"/>
+          <w:sz w:val="24"/>
+          <w:szCs w:val="24"/>
+        </w:rPr>
+        <w:t>For </w:t>
+      </w:r>
+      <w:r>
+        <w:rPr>
+          <w:rFonts w:ascii="Times New Roman" w:eastAsia="Times New Roman" w:hAnsi="Times New Roman" w:cs="Times New Roman"/>
+          <w:color w:val="0F1115"/>
+          <w:sz w:val="29"/>
+          <w:szCs w:val="29"/>
+          <w:bdr w:val="none" w:sz="0" w:space="0" w:color="auto" w:frame="1"/>
+        </w:rPr>
+        <w:t>n&lt;−4</w:t>
+      </w:r>
+      <w:r>
+        <w:rPr>
+          <w:rFonts w:ascii="KaTeX_Math" w:eastAsia="Times New Roman" w:hAnsi="KaTeX_Math" w:cs="Times New Roman"/>
+          <w:i/>
+          <w:iCs/>
+          <w:color w:val="0F1115"/>
+          <w:sz w:val="29"/>
+          <w:szCs w:val="29"/>
+        </w:rPr>
+        <w:t>n</w:t>
+      </w:r>
+      <w:r>
+        <w:rPr>
+          <w:rFonts w:ascii="Times New Roman" w:eastAsia="Times New Roman" w:hAnsi="Times New Roman" w:cs="Times New Roman"/>
+          <w:color w:val="0F1115"/>
+          <w:sz w:val="29"/>
+          <w:szCs w:val="29"/>
+        </w:rPr>
+        <w:t>&lt;−4</w:t>
+      </w:r>
+      <w:r>
+        <w:rPr>
+          <w:rFonts w:ascii="Segoe UI" w:eastAsia="Times New Roman" w:hAnsi="Segoe UI" w:cs="Segoe UI"/>
+          <w:color w:val="0F1115"/>
+          <w:sz w:val="24"/>
+          <w:szCs w:val="24"/>
+        </w:rPr>
+        <w:t>: all terms 0 → </w:t>
+      </w:r>
+      <w:r>
+        <w:rPr>
+          <w:rFonts w:ascii="Times New Roman" w:eastAsia="Times New Roman" w:hAnsi="Times New Roman" w:cs="Times New Roman"/>
+          <w:color w:val="0F1115"/>
+          <w:sz w:val="29"/>
+          <w:szCs w:val="29"/>
+          <w:bdr w:val="none" w:sz="0" w:space="0" w:color="auto" w:frame="1"/>
+        </w:rPr>
+        <w:t>x[n</w:t>
+      </w:r>
+      <w:proofErr w:type="gramStart"/>
+      <w:r>
+        <w:rPr>
+          <w:rFonts w:ascii="Times New Roman" w:eastAsia="Times New Roman" w:hAnsi="Times New Roman" w:cs="Times New Roman"/>
+          <w:color w:val="0F1115"/>
+          <w:sz w:val="29"/>
+          <w:szCs w:val="29"/>
+          <w:bdr w:val="none" w:sz="0" w:space="0" w:color="auto" w:frame="1"/>
+        </w:rPr>
+        <w:t>]=</w:t>
+      </w:r>
+      <w:proofErr w:type="gramEnd"/>
+      <w:r>
+        <w:rPr>
+          <w:rFonts w:ascii="Times New Roman" w:eastAsia="Times New Roman" w:hAnsi="Times New Roman" w:cs="Times New Roman"/>
+          <w:color w:val="0F1115"/>
+          <w:sz w:val="29"/>
+          <w:szCs w:val="29"/>
+          <w:bdr w:val="none" w:sz="0" w:space="0" w:color="auto" w:frame="1"/>
+        </w:rPr>
+        <w:t>0</w:t>
+      </w:r>
+      <w:r>
+        <w:rPr>
+          <w:rFonts w:ascii="KaTeX_Math" w:eastAsia="Times New Roman" w:hAnsi="KaTeX_Math" w:cs="Times New Roman"/>
+          <w:i/>
+          <w:iCs/>
+          <w:color w:val="0F1115"/>
+          <w:sz w:val="29"/>
+          <w:szCs w:val="29"/>
+        </w:rPr>
+        <w:t>x</w:t>
+      </w:r>
+      <w:r>
+        <w:rPr>
+          <w:rFonts w:ascii="Times New Roman" w:eastAsia="Times New Roman" w:hAnsi="Times New Roman" w:cs="Times New Roman"/>
+          <w:color w:val="0F1115"/>
+          <w:sz w:val="29"/>
+          <w:szCs w:val="29"/>
+        </w:rPr>
+        <w:t>[</w:t>
+      </w:r>
+      <w:r>
+        <w:rPr>
+          <w:rFonts w:ascii="KaTeX_Math" w:eastAsia="Times New Roman" w:hAnsi="KaTeX_Math" w:cs="Times New Roman"/>
+          <w:i/>
+          <w:iCs/>
+          <w:color w:val="0F1115"/>
+          <w:sz w:val="29"/>
+          <w:szCs w:val="29"/>
+        </w:rPr>
+        <w:t>n</w:t>
+      </w:r>
+      <w:r>
+        <w:rPr>
+          <w:rFonts w:ascii="Times New Roman" w:eastAsia="Times New Roman" w:hAnsi="Times New Roman" w:cs="Times New Roman"/>
+          <w:color w:val="0F1115"/>
+          <w:sz w:val="29"/>
+          <w:szCs w:val="29"/>
+        </w:rPr>
+        <w:t>]=0</w:t>
+      </w:r>
+      <w:r>
+        <w:rPr>
+          <w:rFonts w:ascii="Segoe UI" w:eastAsia="Times New Roman" w:hAnsi="Segoe UI" w:cs="Segoe UI"/>
+          <w:color w:val="0F1115"/>
+          <w:sz w:val="24"/>
+          <w:szCs w:val="24"/>
+        </w:rPr>
+        <w:t>.</w:t>
+      </w:r>
+    </w:p>
+    <w:p>
+      <w:pPr>
+        <w:shd w:val="clear" w:color="auto" w:fill="FFFFFF"/>
+        <w:spacing w:before="240" w:after="240" w:line="240" w:lineRule="auto"/>
+        <w:rPr>
+          <w:rFonts w:ascii="Segoe UI" w:eastAsia="Times New Roman" w:hAnsi="Segoe UI" w:cs="Segoe UI"/>
+          <w:color w:val="0F1115"/>
+          <w:sz w:val="24"/>
+          <w:szCs w:val="24"/>
+        </w:rPr>
+      </w:pPr>
+      <w:r>
+        <w:rPr>
+          <w:rFonts w:ascii="Segoe UI" w:eastAsia="Times New Roman" w:hAnsi="Segoe UI" w:cs="Segoe UI"/>
+          <w:color w:val="0F1115"/>
+          <w:sz w:val="24"/>
+          <w:szCs w:val="24"/>
+        </w:rPr>
+        <w:lastRenderedPageBreak/>
+        <w:t>For </w:t>
+      </w:r>
+      <w:r>
+        <w:rPr>
+          <w:rFonts w:ascii="Times New Roman" w:eastAsia="Times New Roman" w:hAnsi="Times New Roman" w:cs="Times New Roman"/>
+          <w:color w:val="0F1115"/>
+          <w:sz w:val="29"/>
+          <w:szCs w:val="29"/>
+          <w:bdr w:val="none" w:sz="0" w:space="0" w:color="auto" w:frame="1"/>
+        </w:rPr>
+        <w:t>n=−4</w:t>
+      </w:r>
+      <w:proofErr w:type="gramStart"/>
+      <w:r>
+        <w:rPr>
+          <w:rFonts w:ascii="Times New Roman" w:eastAsia="Times New Roman" w:hAnsi="Times New Roman" w:cs="Times New Roman"/>
+          <w:color w:val="0F1115"/>
+          <w:sz w:val="29"/>
+          <w:szCs w:val="29"/>
+          <w:bdr w:val="none" w:sz="0" w:space="0" w:color="auto" w:frame="1"/>
+        </w:rPr>
+        <w:t>,−</w:t>
+      </w:r>
+      <w:proofErr w:type="gramEnd"/>
+      <w:r>
+        <w:rPr>
+          <w:rFonts w:ascii="Times New Roman" w:eastAsia="Times New Roman" w:hAnsi="Times New Roman" w:cs="Times New Roman"/>
+          <w:color w:val="0F1115"/>
+          <w:sz w:val="29"/>
+          <w:szCs w:val="29"/>
+          <w:bdr w:val="none" w:sz="0" w:space="0" w:color="auto" w:frame="1"/>
+        </w:rPr>
+        <w:t>3,−2,−1</w:t>
+      </w:r>
+      <w:r>
+        <w:rPr>
+          <w:rFonts w:ascii="KaTeX_Math" w:eastAsia="Times New Roman" w:hAnsi="KaTeX_Math" w:cs="Times New Roman"/>
+          <w:i/>
+          <w:iCs/>
+          <w:color w:val="0F1115"/>
+          <w:sz w:val="29"/>
+          <w:szCs w:val="29"/>
+        </w:rPr>
+        <w:t>n</w:t>
+      </w:r>
+      <w:r>
+        <w:rPr>
+          <w:rFonts w:ascii="Times New Roman" w:eastAsia="Times New Roman" w:hAnsi="Times New Roman" w:cs="Times New Roman"/>
+          <w:color w:val="0F1115"/>
+          <w:sz w:val="29"/>
+          <w:szCs w:val="29"/>
+        </w:rPr>
+        <w:t>=−4,−3,−2,−1</w:t>
+      </w:r>
+      <w:r>
+        <w:rPr>
+          <w:rFonts w:ascii="Segoe UI" w:eastAsia="Times New Roman" w:hAnsi="Segoe UI" w:cs="Segoe UI"/>
+          <w:color w:val="0F1115"/>
+          <w:sz w:val="24"/>
+          <w:szCs w:val="24"/>
+        </w:rPr>
+        <w:t>:</w:t>
+      </w:r>
+    </w:p>
+    <w:p>
+      <w:pPr>
+        <w:numPr>
+          <w:ilvl w:val="0"/>
+          <w:numId w:val="2"/>
+        </w:numPr>
+        <w:shd w:val="clear" w:color="auto" w:fill="FFFFFF"/>
+        <w:spacing w:before="100" w:beforeAutospacing="1" w:after="0" w:line="240" w:lineRule="auto"/>
+        <w:ind w:left="0"/>
+        <w:rPr>
+          <w:rFonts w:ascii="Segoe UI" w:eastAsia="Times New Roman" w:hAnsi="Segoe UI" w:cs="Segoe UI"/>
+          <w:color w:val="0F1115"/>
+          <w:sz w:val="24"/>
+          <w:szCs w:val="24"/>
+        </w:rPr>
+      </w:pPr>
+      <w:r>
+        <w:rPr>
+          <w:rFonts w:ascii="Times New Roman" w:eastAsia="Times New Roman" w:hAnsi="Times New Roman" w:cs="Times New Roman"/>
+          <w:color w:val="0F1115"/>
+          <w:sz w:val="29"/>
+          <w:szCs w:val="29"/>
+          <w:bdr w:val="none" w:sz="0" w:space="0" w:color="auto" w:frame="1"/>
+        </w:rPr>
+        <w:t>u[n]=0</w:t>
+      </w:r>
+      <w:r>
+        <w:rPr>
+          <w:rFonts w:ascii="KaTeX_Math" w:eastAsia="Times New Roman" w:hAnsi="KaTeX_Math" w:cs="Times New Roman"/>
+          <w:i/>
+          <w:iCs/>
+          <w:color w:val="0F1115"/>
+          <w:sz w:val="29"/>
+          <w:szCs w:val="29"/>
+        </w:rPr>
+        <w:t>u</w:t>
+      </w:r>
+      <w:r>
+        <w:rPr>
+          <w:rFonts w:ascii="Times New Roman" w:eastAsia="Times New Roman" w:hAnsi="Times New Roman" w:cs="Times New Roman"/>
+          <w:color w:val="0F1115"/>
+          <w:sz w:val="29"/>
+          <w:szCs w:val="29"/>
+        </w:rPr>
+        <w:t>[</w:t>
+      </w:r>
+      <w:r>
+        <w:rPr>
+          <w:rFonts w:ascii="KaTeX_Math" w:eastAsia="Times New Roman" w:hAnsi="KaTeX_Math" w:cs="Times New Roman"/>
+          <w:i/>
+          <w:iCs/>
+          <w:color w:val="0F1115"/>
+          <w:sz w:val="29"/>
+          <w:szCs w:val="29"/>
+        </w:rPr>
+        <w:t>n</w:t>
+      </w:r>
+      <w:r>
+        <w:rPr>
+          <w:rFonts w:ascii="Times New Roman" w:eastAsia="Times New Roman" w:hAnsi="Times New Roman" w:cs="Times New Roman"/>
+          <w:color w:val="0F1115"/>
+          <w:sz w:val="29"/>
+          <w:szCs w:val="29"/>
+        </w:rPr>
+        <w:t>]=0</w:t>
+      </w:r>
+      <w:r>
+        <w:rPr>
+          <w:rFonts w:ascii="Segoe UI" w:eastAsia="Times New Roman" w:hAnsi="Segoe UI" w:cs="Segoe UI"/>
+          <w:color w:val="0F1115"/>
+          <w:sz w:val="24"/>
+          <w:szCs w:val="24"/>
+        </w:rPr>
+        <w:t>, </w:t>
+      </w:r>
+      <w:r>
+        <w:rPr>
+          <w:rFonts w:ascii="Times New Roman" w:eastAsia="Times New Roman" w:hAnsi="Times New Roman" w:cs="Times New Roman"/>
+          <w:color w:val="0F1115"/>
+          <w:sz w:val="29"/>
+          <w:szCs w:val="29"/>
+          <w:bdr w:val="none" w:sz="0" w:space="0" w:color="auto" w:frame="1"/>
+        </w:rPr>
+        <w:t>u[n−2]=0</w:t>
+      </w:r>
+      <w:r>
+        <w:rPr>
+          <w:rFonts w:ascii="KaTeX_Math" w:eastAsia="Times New Roman" w:hAnsi="KaTeX_Math" w:cs="Times New Roman"/>
+          <w:i/>
+          <w:iCs/>
+          <w:color w:val="0F1115"/>
+          <w:sz w:val="29"/>
+          <w:szCs w:val="29"/>
+        </w:rPr>
+        <w:t>u</w:t>
+      </w:r>
+      <w:r>
+        <w:rPr>
+          <w:rFonts w:ascii="Times New Roman" w:eastAsia="Times New Roman" w:hAnsi="Times New Roman" w:cs="Times New Roman"/>
+          <w:color w:val="0F1115"/>
+          <w:sz w:val="29"/>
+          <w:szCs w:val="29"/>
+        </w:rPr>
+        <w:t>[</w:t>
+      </w:r>
+      <w:r>
+        <w:rPr>
+          <w:rFonts w:ascii="KaTeX_Math" w:eastAsia="Times New Roman" w:hAnsi="KaTeX_Math" w:cs="Times New Roman"/>
+          <w:i/>
+          <w:iCs/>
+          <w:color w:val="0F1115"/>
+          <w:sz w:val="29"/>
+          <w:szCs w:val="29"/>
+        </w:rPr>
+        <w:t>n</w:t>
+      </w:r>
+      <w:r>
+        <w:rPr>
+          <w:rFonts w:ascii="Times New Roman" w:eastAsia="Times New Roman" w:hAnsi="Times New Roman" w:cs="Times New Roman"/>
+          <w:color w:val="0F1115"/>
+          <w:sz w:val="29"/>
+          <w:szCs w:val="29"/>
+        </w:rPr>
+        <w:t>−2]=0</w:t>
+      </w:r>
+      <w:r>
+        <w:rPr>
+          <w:rFonts w:ascii="Segoe UI" w:eastAsia="Times New Roman" w:hAnsi="Segoe UI" w:cs="Segoe UI"/>
+          <w:color w:val="0F1115"/>
+          <w:sz w:val="24"/>
+          <w:szCs w:val="24"/>
+        </w:rPr>
+        <w:t>, </w:t>
+      </w:r>
+      <w:r>
+        <w:rPr>
+          <w:rFonts w:ascii="Times New Roman" w:eastAsia="Times New Roman" w:hAnsi="Times New Roman" w:cs="Times New Roman"/>
+          <w:color w:val="0F1115"/>
+          <w:sz w:val="29"/>
+          <w:szCs w:val="29"/>
+          <w:bdr w:val="none" w:sz="0" w:space="0" w:color="auto" w:frame="1"/>
+        </w:rPr>
+        <w:t>u[n+4]=1</w:t>
+      </w:r>
+      <w:r>
+        <w:rPr>
+          <w:rFonts w:ascii="KaTeX_Math" w:eastAsia="Times New Roman" w:hAnsi="KaTeX_Math" w:cs="Times New Roman"/>
+          <w:i/>
+          <w:iCs/>
+          <w:color w:val="0F1115"/>
+          <w:sz w:val="29"/>
+          <w:szCs w:val="29"/>
+        </w:rPr>
+        <w:t>u</w:t>
+      </w:r>
+      <w:r>
+        <w:rPr>
+          <w:rFonts w:ascii="Times New Roman" w:eastAsia="Times New Roman" w:hAnsi="Times New Roman" w:cs="Times New Roman"/>
+          <w:color w:val="0F1115"/>
+          <w:sz w:val="29"/>
+          <w:szCs w:val="29"/>
+        </w:rPr>
+        <w:t>[</w:t>
+      </w:r>
+      <w:r>
+        <w:rPr>
+          <w:rFonts w:ascii="KaTeX_Math" w:eastAsia="Times New Roman" w:hAnsi="KaTeX_Math" w:cs="Times New Roman"/>
+          <w:i/>
+          <w:iCs/>
+          <w:color w:val="0F1115"/>
+          <w:sz w:val="29"/>
+          <w:szCs w:val="29"/>
+        </w:rPr>
+        <w:t>n</w:t>
+      </w:r>
+      <w:r>
+        <w:rPr>
+          <w:rFonts w:ascii="Times New Roman" w:eastAsia="Times New Roman" w:hAnsi="Times New Roman" w:cs="Times New Roman"/>
+          <w:color w:val="0F1115"/>
+          <w:sz w:val="29"/>
+          <w:szCs w:val="29"/>
+        </w:rPr>
+        <w:t>+4]=1</w:t>
+      </w:r>
+      <w:r>
+        <w:rPr>
+          <w:rFonts w:ascii="Segoe UI" w:eastAsia="Times New Roman" w:hAnsi="Segoe UI" w:cs="Segoe UI"/>
+          <w:color w:val="0F1115"/>
+          <w:sz w:val="24"/>
+          <w:szCs w:val="24"/>
+        </w:rPr>
+        <w:t> (since </w:t>
+      </w:r>
+      <w:r>
+        <w:rPr>
+          <w:rFonts w:ascii="Times New Roman" w:eastAsia="Times New Roman" w:hAnsi="Times New Roman" w:cs="Times New Roman"/>
+          <w:color w:val="0F1115"/>
+          <w:sz w:val="29"/>
+          <w:szCs w:val="29"/>
+          <w:bdr w:val="none" w:sz="0" w:space="0" w:color="auto" w:frame="1"/>
+        </w:rPr>
+        <w:t>n+4≥0</w:t>
+      </w:r>
+      <w:r>
+        <w:rPr>
+          <w:rFonts w:ascii="KaTeX_Math" w:eastAsia="Times New Roman" w:hAnsi="KaTeX_Math" w:cs="Times New Roman"/>
+          <w:i/>
+          <w:iCs/>
+          <w:color w:val="0F1115"/>
+          <w:sz w:val="29"/>
+          <w:szCs w:val="29"/>
+        </w:rPr>
+        <w:t>n</w:t>
+      </w:r>
+      <w:r>
+        <w:rPr>
+          <w:rFonts w:ascii="Times New Roman" w:eastAsia="Times New Roman" w:hAnsi="Times New Roman" w:cs="Times New Roman"/>
+          <w:color w:val="0F1115"/>
+          <w:sz w:val="29"/>
+          <w:szCs w:val="29"/>
+        </w:rPr>
+        <w:t>+4≥0</w:t>
+      </w:r>
+      <w:r>
+        <w:rPr>
+          <w:rFonts w:ascii="Segoe UI" w:eastAsia="Times New Roman" w:hAnsi="Segoe UI" w:cs="Segoe UI"/>
+          <w:color w:val="0F1115"/>
+          <w:sz w:val="24"/>
+          <w:szCs w:val="24"/>
+        </w:rPr>
+        <w:t>)</w:t>
+      </w:r>
+    </w:p>
+    <w:p>
+      <w:pPr>
+        <w:numPr>
+          <w:ilvl w:val="0"/>
+          <w:numId w:val="2"/>
+        </w:numPr>
+        <w:shd w:val="clear" w:color="auto" w:fill="FFFFFF"/>
+        <w:spacing w:before="100" w:beforeAutospacing="1" w:after="0" w:line="240" w:lineRule="auto"/>
+        <w:ind w:left="0"/>
+        <w:rPr>
+          <w:rFonts w:ascii="Segoe UI" w:eastAsia="Times New Roman" w:hAnsi="Segoe UI" w:cs="Segoe UI"/>
+          <w:color w:val="0F1115"/>
+          <w:sz w:val="24"/>
+          <w:szCs w:val="24"/>
+        </w:rPr>
+      </w:pPr>
+      <w:r>
+        <w:rPr>
+          <w:rFonts w:ascii="Segoe UI" w:eastAsia="Times New Roman" w:hAnsi="Segoe UI" w:cs="Segoe UI"/>
+          <w:color w:val="0F1115"/>
+          <w:sz w:val="24"/>
+          <w:szCs w:val="24"/>
+        </w:rPr>
+        <w:t>So </w:t>
+      </w:r>
+      <w:r>
+        <w:rPr>
+          <w:rFonts w:ascii="Times New Roman" w:eastAsia="Times New Roman" w:hAnsi="Times New Roman" w:cs="Times New Roman"/>
+          <w:color w:val="0F1115"/>
+          <w:sz w:val="29"/>
+          <w:szCs w:val="29"/>
+          <w:bdr w:val="none" w:sz="0" w:space="0" w:color="auto" w:frame="1"/>
+        </w:rPr>
+        <w:t>x[n</w:t>
+      </w:r>
+      <w:proofErr w:type="gramStart"/>
+      <w:r>
+        <w:rPr>
+          <w:rFonts w:ascii="Times New Roman" w:eastAsia="Times New Roman" w:hAnsi="Times New Roman" w:cs="Times New Roman"/>
+          <w:color w:val="0F1115"/>
+          <w:sz w:val="29"/>
+          <w:szCs w:val="29"/>
+          <w:bdr w:val="none" w:sz="0" w:space="0" w:color="auto" w:frame="1"/>
+        </w:rPr>
+        <w:t>]=</w:t>
+      </w:r>
+      <w:proofErr w:type="gramEnd"/>
+      <w:r>
+        <w:rPr>
+          <w:rFonts w:ascii="Times New Roman" w:eastAsia="Times New Roman" w:hAnsi="Times New Roman" w:cs="Times New Roman"/>
+          <w:color w:val="0F1115"/>
+          <w:sz w:val="29"/>
+          <w:szCs w:val="29"/>
+          <w:bdr w:val="none" w:sz="0" w:space="0" w:color="auto" w:frame="1"/>
+        </w:rPr>
+        <w:t>0−0+2(1)=2</w:t>
+      </w:r>
+      <w:r>
+        <w:rPr>
+          <w:rFonts w:ascii="KaTeX_Math" w:eastAsia="Times New Roman" w:hAnsi="KaTeX_Math" w:cs="Times New Roman"/>
+          <w:i/>
+          <w:iCs/>
+          <w:color w:val="0F1115"/>
+          <w:sz w:val="29"/>
+          <w:szCs w:val="29"/>
+        </w:rPr>
+        <w:t>x</w:t>
+      </w:r>
+      <w:r>
+        <w:rPr>
+          <w:rFonts w:ascii="Times New Roman" w:eastAsia="Times New Roman" w:hAnsi="Times New Roman" w:cs="Times New Roman"/>
+          <w:color w:val="0F1115"/>
+          <w:sz w:val="29"/>
+          <w:szCs w:val="29"/>
+        </w:rPr>
+        <w:t>[</w:t>
+      </w:r>
+      <w:r>
+        <w:rPr>
+          <w:rFonts w:ascii="KaTeX_Math" w:eastAsia="Times New Roman" w:hAnsi="KaTeX_Math" w:cs="Times New Roman"/>
+          <w:i/>
+          <w:iCs/>
+          <w:color w:val="0F1115"/>
+          <w:sz w:val="29"/>
+          <w:szCs w:val="29"/>
+        </w:rPr>
+        <w:t>n</w:t>
+      </w:r>
+      <w:r>
+        <w:rPr>
+          <w:rFonts w:ascii="Times New Roman" w:eastAsia="Times New Roman" w:hAnsi="Times New Roman" w:cs="Times New Roman"/>
+          <w:color w:val="0F1115"/>
+          <w:sz w:val="29"/>
+          <w:szCs w:val="29"/>
+        </w:rPr>
+        <w:t>]=0−0+2(1)=2</w:t>
+      </w:r>
+      <w:r>
+        <w:rPr>
+          <w:rFonts w:ascii="Segoe UI" w:eastAsia="Times New Roman" w:hAnsi="Segoe UI" w:cs="Segoe UI"/>
+          <w:color w:val="0F1115"/>
+          <w:sz w:val="24"/>
+          <w:szCs w:val="24"/>
+        </w:rPr>
+        <w:t>.</w:t>
+      </w:r>
+    </w:p>
+    <w:p>
+      <w:pPr>
+        <w:shd w:val="clear" w:color="auto" w:fill="FFFFFF"/>
+        <w:spacing w:before="240" w:after="240" w:line="240" w:lineRule="auto"/>
+        <w:rPr>
+          <w:rFonts w:ascii="Segoe UI" w:eastAsia="Times New Roman" w:hAnsi="Segoe UI" w:cs="Segoe UI"/>
+          <w:color w:val="0F1115"/>
+          <w:sz w:val="24"/>
+          <w:szCs w:val="24"/>
+        </w:rPr>
+      </w:pPr>
+      <w:r>
+        <w:rPr>
+          <w:rFonts w:ascii="Segoe UI" w:eastAsia="Times New Roman" w:hAnsi="Segoe UI" w:cs="Segoe UI"/>
+          <w:color w:val="0F1115"/>
+          <w:sz w:val="24"/>
+          <w:szCs w:val="24"/>
+        </w:rPr>
+        <w:t>For </w:t>
+      </w:r>
+      <w:r>
+        <w:rPr>
+          <w:rFonts w:ascii="Times New Roman" w:eastAsia="Times New Roman" w:hAnsi="Times New Roman" w:cs="Times New Roman"/>
+          <w:color w:val="0F1115"/>
+          <w:sz w:val="29"/>
+          <w:szCs w:val="29"/>
+          <w:bdr w:val="none" w:sz="0" w:space="0" w:color="auto" w:frame="1"/>
+        </w:rPr>
+        <w:t>n=0</w:t>
+      </w:r>
+      <w:proofErr w:type="gramStart"/>
+      <w:r>
+        <w:rPr>
+          <w:rFonts w:ascii="Times New Roman" w:eastAsia="Times New Roman" w:hAnsi="Times New Roman" w:cs="Times New Roman"/>
+          <w:color w:val="0F1115"/>
+          <w:sz w:val="29"/>
+          <w:szCs w:val="29"/>
+          <w:bdr w:val="none" w:sz="0" w:space="0" w:color="auto" w:frame="1"/>
+        </w:rPr>
+        <w:t>,1</w:t>
+      </w:r>
+      <w:r>
+        <w:rPr>
+          <w:rFonts w:ascii="KaTeX_Math" w:eastAsia="Times New Roman" w:hAnsi="KaTeX_Math" w:cs="Times New Roman"/>
+          <w:i/>
+          <w:iCs/>
+          <w:color w:val="0F1115"/>
+          <w:sz w:val="29"/>
+          <w:szCs w:val="29"/>
+        </w:rPr>
+        <w:t>n</w:t>
+      </w:r>
+      <w:proofErr w:type="gramEnd"/>
+      <w:r>
+        <w:rPr>
+          <w:rFonts w:ascii="Times New Roman" w:eastAsia="Times New Roman" w:hAnsi="Times New Roman" w:cs="Times New Roman"/>
+          <w:color w:val="0F1115"/>
+          <w:sz w:val="29"/>
+          <w:szCs w:val="29"/>
+        </w:rPr>
+        <w:t>=0,1</w:t>
+      </w:r>
+      <w:r>
+        <w:rPr>
+          <w:rFonts w:ascii="Segoe UI" w:eastAsia="Times New Roman" w:hAnsi="Segoe UI" w:cs="Segoe UI"/>
+          <w:color w:val="0F1115"/>
+          <w:sz w:val="24"/>
+          <w:szCs w:val="24"/>
+        </w:rPr>
+        <w:t>:</w:t>
+      </w:r>
+    </w:p>
+    <w:p>
+      <w:pPr>
+        <w:numPr>
+          <w:ilvl w:val="0"/>
+          <w:numId w:val="3"/>
+        </w:numPr>
+        <w:shd w:val="clear" w:color="auto" w:fill="FFFFFF"/>
+        <w:spacing w:before="100" w:beforeAutospacing="1" w:after="0" w:line="240" w:lineRule="auto"/>
+        <w:ind w:left="0"/>
+        <w:rPr>
+          <w:rFonts w:ascii="Segoe UI" w:eastAsia="Times New Roman" w:hAnsi="Segoe UI" w:cs="Segoe UI"/>
+          <w:color w:val="0F1115"/>
+          <w:sz w:val="24"/>
+          <w:szCs w:val="24"/>
+        </w:rPr>
+      </w:pPr>
+      <w:r>
+        <w:rPr>
+          <w:rFonts w:ascii="Times New Roman" w:eastAsia="Times New Roman" w:hAnsi="Times New Roman" w:cs="Times New Roman"/>
+          <w:color w:val="0F1115"/>
+          <w:sz w:val="29"/>
+          <w:szCs w:val="29"/>
+          <w:bdr w:val="none" w:sz="0" w:space="0" w:color="auto" w:frame="1"/>
+        </w:rPr>
+        <w:t>u[n]=1</w:t>
+      </w:r>
+      <w:r>
+        <w:rPr>
+          <w:rFonts w:ascii="KaTeX_Math" w:eastAsia="Times New Roman" w:hAnsi="KaTeX_Math" w:cs="Times New Roman"/>
+          <w:i/>
+          <w:iCs/>
+          <w:color w:val="0F1115"/>
+          <w:sz w:val="29"/>
+          <w:szCs w:val="29"/>
+        </w:rPr>
+        <w:t>u</w:t>
+      </w:r>
+      <w:r>
+        <w:rPr>
+          <w:rFonts w:ascii="Times New Roman" w:eastAsia="Times New Roman" w:hAnsi="Times New Roman" w:cs="Times New Roman"/>
+          <w:color w:val="0F1115"/>
+          <w:sz w:val="29"/>
+          <w:szCs w:val="29"/>
+        </w:rPr>
+        <w:t>[</w:t>
+      </w:r>
+      <w:r>
+        <w:rPr>
+          <w:rFonts w:ascii="KaTeX_Math" w:eastAsia="Times New Roman" w:hAnsi="KaTeX_Math" w:cs="Times New Roman"/>
+          <w:i/>
+          <w:iCs/>
+          <w:color w:val="0F1115"/>
+          <w:sz w:val="29"/>
+          <w:szCs w:val="29"/>
+        </w:rPr>
+        <w:t>n</w:t>
+      </w:r>
+      <w:r>
+        <w:rPr>
+          <w:rFonts w:ascii="Times New Roman" w:eastAsia="Times New Roman" w:hAnsi="Times New Roman" w:cs="Times New Roman"/>
+          <w:color w:val="0F1115"/>
+          <w:sz w:val="29"/>
+          <w:szCs w:val="29"/>
+        </w:rPr>
+        <w:t>]=1</w:t>
+      </w:r>
+      <w:r>
+        <w:rPr>
+          <w:rFonts w:ascii="Segoe UI" w:eastAsia="Times New Roman" w:hAnsi="Segoe UI" w:cs="Segoe UI"/>
+          <w:color w:val="0F1115"/>
+          <w:sz w:val="24"/>
+          <w:szCs w:val="24"/>
+        </w:rPr>
+        <w:t>, </w:t>
+      </w:r>
+      <w:r>
+        <w:rPr>
+          <w:rFonts w:ascii="Times New Roman" w:eastAsia="Times New Roman" w:hAnsi="Times New Roman" w:cs="Times New Roman"/>
+          <w:color w:val="0F1115"/>
+          <w:sz w:val="29"/>
+          <w:szCs w:val="29"/>
+          <w:bdr w:val="none" w:sz="0" w:space="0" w:color="auto" w:frame="1"/>
+        </w:rPr>
+        <w:t>u[n−2]=0</w:t>
+      </w:r>
+      <w:r>
+        <w:rPr>
+          <w:rFonts w:ascii="KaTeX_Math" w:eastAsia="Times New Roman" w:hAnsi="KaTeX_Math" w:cs="Times New Roman"/>
+          <w:i/>
+          <w:iCs/>
+          <w:color w:val="0F1115"/>
+          <w:sz w:val="29"/>
+          <w:szCs w:val="29"/>
+        </w:rPr>
+        <w:t>u</w:t>
+      </w:r>
+      <w:r>
+        <w:rPr>
+          <w:rFonts w:ascii="Times New Roman" w:eastAsia="Times New Roman" w:hAnsi="Times New Roman" w:cs="Times New Roman"/>
+          <w:color w:val="0F1115"/>
+          <w:sz w:val="29"/>
+          <w:szCs w:val="29"/>
+        </w:rPr>
+        <w:t>[</w:t>
+      </w:r>
+      <w:r>
+        <w:rPr>
+          <w:rFonts w:ascii="KaTeX_Math" w:eastAsia="Times New Roman" w:hAnsi="KaTeX_Math" w:cs="Times New Roman"/>
+          <w:i/>
+          <w:iCs/>
+          <w:color w:val="0F1115"/>
+          <w:sz w:val="29"/>
+          <w:szCs w:val="29"/>
+        </w:rPr>
+        <w:t>n</w:t>
+      </w:r>
+      <w:r>
+        <w:rPr>
+          <w:rFonts w:ascii="Times New Roman" w:eastAsia="Times New Roman" w:hAnsi="Times New Roman" w:cs="Times New Roman"/>
+          <w:color w:val="0F1115"/>
+          <w:sz w:val="29"/>
+          <w:szCs w:val="29"/>
+        </w:rPr>
+        <w:t>−2]=0</w:t>
+      </w:r>
+      <w:r>
+        <w:rPr>
+          <w:rFonts w:ascii="Segoe UI" w:eastAsia="Times New Roman" w:hAnsi="Segoe UI" w:cs="Segoe UI"/>
+          <w:color w:val="0F1115"/>
+          <w:sz w:val="24"/>
+          <w:szCs w:val="24"/>
+        </w:rPr>
+        <w:t> (since </w:t>
+      </w:r>
+      <w:r>
+        <w:rPr>
+          <w:rFonts w:ascii="Times New Roman" w:eastAsia="Times New Roman" w:hAnsi="Times New Roman" w:cs="Times New Roman"/>
+          <w:color w:val="0F1115"/>
+          <w:sz w:val="29"/>
+          <w:szCs w:val="29"/>
+          <w:bdr w:val="none" w:sz="0" w:space="0" w:color="auto" w:frame="1"/>
+        </w:rPr>
+        <w:t>n&lt;2</w:t>
+      </w:r>
+      <w:r>
+        <w:rPr>
+          <w:rFonts w:ascii="KaTeX_Math" w:eastAsia="Times New Roman" w:hAnsi="KaTeX_Math" w:cs="Times New Roman"/>
+          <w:i/>
+          <w:iCs/>
+          <w:color w:val="0F1115"/>
+          <w:sz w:val="29"/>
+          <w:szCs w:val="29"/>
+        </w:rPr>
+        <w:t>n</w:t>
+      </w:r>
+      <w:r>
+        <w:rPr>
+          <w:rFonts w:ascii="Times New Roman" w:eastAsia="Times New Roman" w:hAnsi="Times New Roman" w:cs="Times New Roman"/>
+          <w:color w:val="0F1115"/>
+          <w:sz w:val="29"/>
+          <w:szCs w:val="29"/>
+        </w:rPr>
+        <w:t>&lt;2</w:t>
+      </w:r>
+      <w:r>
+        <w:rPr>
+          <w:rFonts w:ascii="Segoe UI" w:eastAsia="Times New Roman" w:hAnsi="Segoe UI" w:cs="Segoe UI"/>
+          <w:color w:val="0F1115"/>
+          <w:sz w:val="24"/>
+          <w:szCs w:val="24"/>
+        </w:rPr>
+        <w:t>), </w:t>
+      </w:r>
+      <w:r>
+        <w:rPr>
+          <w:rFonts w:ascii="Times New Roman" w:eastAsia="Times New Roman" w:hAnsi="Times New Roman" w:cs="Times New Roman"/>
+          <w:color w:val="0F1115"/>
+          <w:sz w:val="29"/>
+          <w:szCs w:val="29"/>
+          <w:bdr w:val="none" w:sz="0" w:space="0" w:color="auto" w:frame="1"/>
+        </w:rPr>
+        <w:t>u[n+4]=1</w:t>
+      </w:r>
+      <w:r>
+        <w:rPr>
+          <w:rFonts w:ascii="KaTeX_Math" w:eastAsia="Times New Roman" w:hAnsi="KaTeX_Math" w:cs="Times New Roman"/>
+          <w:i/>
+          <w:iCs/>
+          <w:color w:val="0F1115"/>
+          <w:sz w:val="29"/>
+          <w:szCs w:val="29"/>
+        </w:rPr>
+        <w:t>u</w:t>
+      </w:r>
+      <w:r>
+        <w:rPr>
+          <w:rFonts w:ascii="Times New Roman" w:eastAsia="Times New Roman" w:hAnsi="Times New Roman" w:cs="Times New Roman"/>
+          <w:color w:val="0F1115"/>
+          <w:sz w:val="29"/>
+          <w:szCs w:val="29"/>
+        </w:rPr>
+        <w:t>[</w:t>
+      </w:r>
+      <w:r>
+        <w:rPr>
+          <w:rFonts w:ascii="KaTeX_Math" w:eastAsia="Times New Roman" w:hAnsi="KaTeX_Math" w:cs="Times New Roman"/>
+          <w:i/>
+          <w:iCs/>
+          <w:color w:val="0F1115"/>
+          <w:sz w:val="29"/>
+          <w:szCs w:val="29"/>
+        </w:rPr>
+        <w:t>n</w:t>
+      </w:r>
+      <w:r>
+        <w:rPr>
+          <w:rFonts w:ascii="Times New Roman" w:eastAsia="Times New Roman" w:hAnsi="Times New Roman" w:cs="Times New Roman"/>
+          <w:color w:val="0F1115"/>
+          <w:sz w:val="29"/>
+          <w:szCs w:val="29"/>
+        </w:rPr>
+        <w:t>+4]=1</w:t>
+      </w:r>
+    </w:p>
+    <w:p>
+      <w:pPr>
+        <w:numPr>
+          <w:ilvl w:val="0"/>
+          <w:numId w:val="3"/>
+        </w:numPr>
+        <w:shd w:val="clear" w:color="auto" w:fill="FFFFFF"/>
+        <w:spacing w:before="100" w:beforeAutospacing="1" w:after="0" w:line="240" w:lineRule="auto"/>
+        <w:ind w:left="0"/>
+        <w:rPr>
+          <w:rFonts w:ascii="Segoe UI" w:eastAsia="Times New Roman" w:hAnsi="Segoe UI" w:cs="Segoe UI"/>
+          <w:color w:val="0F1115"/>
+          <w:sz w:val="24"/>
+          <w:szCs w:val="24"/>
+        </w:rPr>
+      </w:pPr>
+      <w:r>
+        <w:rPr>
+          <w:rFonts w:ascii="Segoe UI" w:eastAsia="Times New Roman" w:hAnsi="Segoe UI" w:cs="Segoe UI"/>
+          <w:color w:val="0F1115"/>
+          <w:sz w:val="24"/>
+          <w:szCs w:val="24"/>
+        </w:rPr>
+        <w:t>So </w:t>
+      </w:r>
+      <w:r>
+        <w:rPr>
+          <w:rFonts w:ascii="Times New Roman" w:eastAsia="Times New Roman" w:hAnsi="Times New Roman" w:cs="Times New Roman"/>
+          <w:color w:val="0F1115"/>
+          <w:sz w:val="29"/>
+          <w:szCs w:val="29"/>
+          <w:bdr w:val="none" w:sz="0" w:space="0" w:color="auto" w:frame="1"/>
+        </w:rPr>
+        <w:t>x[n</w:t>
+      </w:r>
+      <w:proofErr w:type="gramStart"/>
+      <w:r>
+        <w:rPr>
+          <w:rFonts w:ascii="Times New Roman" w:eastAsia="Times New Roman" w:hAnsi="Times New Roman" w:cs="Times New Roman"/>
+          <w:color w:val="0F1115"/>
+          <w:sz w:val="29"/>
+          <w:szCs w:val="29"/>
+          <w:bdr w:val="none" w:sz="0" w:space="0" w:color="auto" w:frame="1"/>
+        </w:rPr>
+        <w:t>]=</w:t>
+      </w:r>
+      <w:proofErr w:type="gramEnd"/>
+      <w:r>
+        <w:rPr>
+          <w:rFonts w:ascii="Times New Roman" w:eastAsia="Times New Roman" w:hAnsi="Times New Roman" w:cs="Times New Roman"/>
+          <w:color w:val="0F1115"/>
+          <w:sz w:val="29"/>
+          <w:szCs w:val="29"/>
+          <w:bdr w:val="none" w:sz="0" w:space="0" w:color="auto" w:frame="1"/>
+        </w:rPr>
+        <w:t>1−0+2=3</w:t>
+      </w:r>
+      <w:r>
+        <w:rPr>
+          <w:rFonts w:ascii="KaTeX_Math" w:eastAsia="Times New Roman" w:hAnsi="KaTeX_Math" w:cs="Times New Roman"/>
+          <w:i/>
+          <w:iCs/>
+          <w:color w:val="0F1115"/>
+          <w:sz w:val="29"/>
+          <w:szCs w:val="29"/>
+        </w:rPr>
+        <w:t>x</w:t>
+      </w:r>
+      <w:r>
+        <w:rPr>
+          <w:rFonts w:ascii="Times New Roman" w:eastAsia="Times New Roman" w:hAnsi="Times New Roman" w:cs="Times New Roman"/>
+          <w:color w:val="0F1115"/>
+          <w:sz w:val="29"/>
+          <w:szCs w:val="29"/>
+        </w:rPr>
+        <w:t>[</w:t>
+      </w:r>
+      <w:r>
+        <w:rPr>
+          <w:rFonts w:ascii="KaTeX_Math" w:eastAsia="Times New Roman" w:hAnsi="KaTeX_Math" w:cs="Times New Roman"/>
+          <w:i/>
+          <w:iCs/>
+          <w:color w:val="0F1115"/>
+          <w:sz w:val="29"/>
+          <w:szCs w:val="29"/>
+        </w:rPr>
+        <w:t>n</w:t>
+      </w:r>
+      <w:r>
+        <w:rPr>
+          <w:rFonts w:ascii="Times New Roman" w:eastAsia="Times New Roman" w:hAnsi="Times New Roman" w:cs="Times New Roman"/>
+          <w:color w:val="0F1115"/>
+          <w:sz w:val="29"/>
+          <w:szCs w:val="29"/>
+        </w:rPr>
+        <w:t>]=1−0+2=3</w:t>
+      </w:r>
+      <w:r>
+        <w:rPr>
+          <w:rFonts w:ascii="Segoe UI" w:eastAsia="Times New Roman" w:hAnsi="Segoe UI" w:cs="Segoe UI"/>
+          <w:color w:val="0F1115"/>
+          <w:sz w:val="24"/>
+          <w:szCs w:val="24"/>
+        </w:rPr>
+        <w:t>.</w:t>
+      </w:r>
+    </w:p>
+    <w:p>
+      <w:pPr>
+        <w:shd w:val="clear" w:color="auto" w:fill="FFFFFF"/>
+        <w:spacing w:before="240" w:after="240" w:line="240" w:lineRule="auto"/>
+        <w:rPr>
+          <w:rFonts w:ascii="Segoe UI" w:eastAsia="Times New Roman" w:hAnsi="Segoe UI" w:cs="Segoe UI"/>
+          <w:color w:val="0F1115"/>
+          <w:sz w:val="24"/>
+          <w:szCs w:val="24"/>
+        </w:rPr>
+      </w:pPr>
+      <w:r>
+        <w:rPr>
+          <w:rFonts w:ascii="Segoe UI" w:eastAsia="Times New Roman" w:hAnsi="Segoe UI" w:cs="Segoe UI"/>
+          <w:color w:val="0F1115"/>
+          <w:sz w:val="24"/>
+          <w:szCs w:val="24"/>
+        </w:rPr>
+        <w:t>For </w:t>
+      </w:r>
+      <w:r>
+        <w:rPr>
+          <w:rFonts w:ascii="Times New Roman" w:eastAsia="Times New Roman" w:hAnsi="Times New Roman" w:cs="Times New Roman"/>
+          <w:color w:val="0F1115"/>
+          <w:sz w:val="29"/>
+          <w:szCs w:val="29"/>
+          <w:bdr w:val="none" w:sz="0" w:space="0" w:color="auto" w:frame="1"/>
+        </w:rPr>
+        <w:t>n≥2</w:t>
+      </w:r>
+      <w:r>
+        <w:rPr>
+          <w:rFonts w:ascii="KaTeX_Math" w:eastAsia="Times New Roman" w:hAnsi="KaTeX_Math" w:cs="Times New Roman"/>
+          <w:i/>
+          <w:iCs/>
+          <w:color w:val="0F1115"/>
+          <w:sz w:val="29"/>
+          <w:szCs w:val="29"/>
+        </w:rPr>
+        <w:t>n</w:t>
+      </w:r>
+      <w:r>
+        <w:rPr>
+          <w:rFonts w:ascii="Times New Roman" w:eastAsia="Times New Roman" w:hAnsi="Times New Roman" w:cs="Times New Roman"/>
+          <w:color w:val="0F1115"/>
+          <w:sz w:val="29"/>
+          <w:szCs w:val="29"/>
+        </w:rPr>
+        <w:t>≥2</w:t>
+      </w:r>
+      <w:r>
+        <w:rPr>
+          <w:rFonts w:ascii="Segoe UI" w:eastAsia="Times New Roman" w:hAnsi="Segoe UI" w:cs="Segoe UI"/>
+          <w:color w:val="0F1115"/>
+          <w:sz w:val="24"/>
+          <w:szCs w:val="24"/>
+        </w:rPr>
+        <w:t>:</w:t>
+      </w:r>
+    </w:p>
+    <w:p>
+      <w:pPr>
+        <w:numPr>
+          <w:ilvl w:val="0"/>
+          <w:numId w:val="4"/>
+        </w:numPr>
+        <w:shd w:val="clear" w:color="auto" w:fill="FFFFFF"/>
+        <w:spacing w:before="100" w:beforeAutospacing="1" w:after="0" w:line="240" w:lineRule="auto"/>
+        <w:ind w:left="0"/>
+        <w:rPr>
+          <w:rFonts w:ascii="Segoe UI" w:eastAsia="Times New Roman" w:hAnsi="Segoe UI" w:cs="Segoe UI"/>
+          <w:color w:val="0F1115"/>
+          <w:sz w:val="24"/>
+          <w:szCs w:val="24"/>
+        </w:rPr>
+      </w:pPr>
+      <w:r>
+        <w:rPr>
+          <w:rFonts w:ascii="Times New Roman" w:eastAsia="Times New Roman" w:hAnsi="Times New Roman" w:cs="Times New Roman"/>
+          <w:color w:val="0F1115"/>
+          <w:sz w:val="29"/>
+          <w:szCs w:val="29"/>
+          <w:bdr w:val="none" w:sz="0" w:space="0" w:color="auto" w:frame="1"/>
+        </w:rPr>
+        <w:t>u[n]=1</w:t>
+      </w:r>
+      <w:r>
+        <w:rPr>
+          <w:rFonts w:ascii="KaTeX_Math" w:eastAsia="Times New Roman" w:hAnsi="KaTeX_Math" w:cs="Times New Roman"/>
+          <w:i/>
+          <w:iCs/>
+          <w:color w:val="0F1115"/>
+          <w:sz w:val="29"/>
+          <w:szCs w:val="29"/>
+        </w:rPr>
+        <w:t>u</w:t>
+      </w:r>
+      <w:r>
+        <w:rPr>
+          <w:rFonts w:ascii="Times New Roman" w:eastAsia="Times New Roman" w:hAnsi="Times New Roman" w:cs="Times New Roman"/>
+          <w:color w:val="0F1115"/>
+          <w:sz w:val="29"/>
+          <w:szCs w:val="29"/>
+        </w:rPr>
+        <w:t>[</w:t>
+      </w:r>
+      <w:r>
+        <w:rPr>
+          <w:rFonts w:ascii="KaTeX_Math" w:eastAsia="Times New Roman" w:hAnsi="KaTeX_Math" w:cs="Times New Roman"/>
+          <w:i/>
+          <w:iCs/>
+          <w:color w:val="0F1115"/>
+          <w:sz w:val="29"/>
+          <w:szCs w:val="29"/>
+        </w:rPr>
+        <w:t>n</w:t>
+      </w:r>
+      <w:r>
+        <w:rPr>
+          <w:rFonts w:ascii="Times New Roman" w:eastAsia="Times New Roman" w:hAnsi="Times New Roman" w:cs="Times New Roman"/>
+          <w:color w:val="0F1115"/>
+          <w:sz w:val="29"/>
+          <w:szCs w:val="29"/>
+        </w:rPr>
+        <w:t>]=1</w:t>
+      </w:r>
+      <w:r>
+        <w:rPr>
+          <w:rFonts w:ascii="Segoe UI" w:eastAsia="Times New Roman" w:hAnsi="Segoe UI" w:cs="Segoe UI"/>
+          <w:color w:val="0F1115"/>
+          <w:sz w:val="24"/>
+          <w:szCs w:val="24"/>
+        </w:rPr>
+        <w:t>, </w:t>
+      </w:r>
+      <w:r>
+        <w:rPr>
+          <w:rFonts w:ascii="Times New Roman" w:eastAsia="Times New Roman" w:hAnsi="Times New Roman" w:cs="Times New Roman"/>
+          <w:color w:val="0F1115"/>
+          <w:sz w:val="29"/>
+          <w:szCs w:val="29"/>
+          <w:bdr w:val="none" w:sz="0" w:space="0" w:color="auto" w:frame="1"/>
+        </w:rPr>
+        <w:t>u[n−2]=1</w:t>
+      </w:r>
+      <w:r>
+        <w:rPr>
+          <w:rFonts w:ascii="KaTeX_Math" w:eastAsia="Times New Roman" w:hAnsi="KaTeX_Math" w:cs="Times New Roman"/>
+          <w:i/>
+          <w:iCs/>
+          <w:color w:val="0F1115"/>
+          <w:sz w:val="29"/>
+          <w:szCs w:val="29"/>
+        </w:rPr>
+        <w:t>u</w:t>
+      </w:r>
+      <w:r>
+        <w:rPr>
+          <w:rFonts w:ascii="Times New Roman" w:eastAsia="Times New Roman" w:hAnsi="Times New Roman" w:cs="Times New Roman"/>
+          <w:color w:val="0F1115"/>
+          <w:sz w:val="29"/>
+          <w:szCs w:val="29"/>
+        </w:rPr>
+        <w:t>[</w:t>
+      </w:r>
+      <w:r>
+        <w:rPr>
+          <w:rFonts w:ascii="KaTeX_Math" w:eastAsia="Times New Roman" w:hAnsi="KaTeX_Math" w:cs="Times New Roman"/>
+          <w:i/>
+          <w:iCs/>
+          <w:color w:val="0F1115"/>
+          <w:sz w:val="29"/>
+          <w:szCs w:val="29"/>
+        </w:rPr>
+        <w:t>n</w:t>
+      </w:r>
+      <w:r>
+        <w:rPr>
+          <w:rFonts w:ascii="Times New Roman" w:eastAsia="Times New Roman" w:hAnsi="Times New Roman" w:cs="Times New Roman"/>
+          <w:color w:val="0F1115"/>
+          <w:sz w:val="29"/>
+          <w:szCs w:val="29"/>
+        </w:rPr>
+        <w:t>−2]=1</w:t>
+      </w:r>
+      <w:r>
+        <w:rPr>
+          <w:rFonts w:ascii="Segoe UI" w:eastAsia="Times New Roman" w:hAnsi="Segoe UI" w:cs="Segoe UI"/>
+          <w:color w:val="0F1115"/>
+          <w:sz w:val="24"/>
+          <w:szCs w:val="24"/>
+        </w:rPr>
+        <w:t>, </w:t>
+      </w:r>
+      <w:r>
+        <w:rPr>
+          <w:rFonts w:ascii="Times New Roman" w:eastAsia="Times New Roman" w:hAnsi="Times New Roman" w:cs="Times New Roman"/>
+          <w:color w:val="0F1115"/>
+          <w:sz w:val="29"/>
+          <w:szCs w:val="29"/>
+          <w:bdr w:val="none" w:sz="0" w:space="0" w:color="auto" w:frame="1"/>
+        </w:rPr>
+        <w:t>u[n+4]=1</w:t>
+      </w:r>
+      <w:r>
+        <w:rPr>
+          <w:rFonts w:ascii="KaTeX_Math" w:eastAsia="Times New Roman" w:hAnsi="KaTeX_Math" w:cs="Times New Roman"/>
+          <w:i/>
+          <w:iCs/>
+          <w:color w:val="0F1115"/>
+          <w:sz w:val="29"/>
+          <w:szCs w:val="29"/>
+        </w:rPr>
+        <w:t>u</w:t>
+      </w:r>
+      <w:r>
+        <w:rPr>
+          <w:rFonts w:ascii="Times New Roman" w:eastAsia="Times New Roman" w:hAnsi="Times New Roman" w:cs="Times New Roman"/>
+          <w:color w:val="0F1115"/>
+          <w:sz w:val="29"/>
+          <w:szCs w:val="29"/>
+        </w:rPr>
+        <w:t>[</w:t>
+      </w:r>
+      <w:r>
+        <w:rPr>
+          <w:rFonts w:ascii="KaTeX_Math" w:eastAsia="Times New Roman" w:hAnsi="KaTeX_Math" w:cs="Times New Roman"/>
+          <w:i/>
+          <w:iCs/>
+          <w:color w:val="0F1115"/>
+          <w:sz w:val="29"/>
+          <w:szCs w:val="29"/>
+        </w:rPr>
+        <w:t>n</w:t>
+      </w:r>
+      <w:r>
+        <w:rPr>
+          <w:rFonts w:ascii="Times New Roman" w:eastAsia="Times New Roman" w:hAnsi="Times New Roman" w:cs="Times New Roman"/>
+          <w:color w:val="0F1115"/>
+          <w:sz w:val="29"/>
+          <w:szCs w:val="29"/>
+        </w:rPr>
+        <w:t>+4]=1</w:t>
+      </w:r>
+    </w:p>
+    <w:p>
+      <w:pPr>
+        <w:numPr>
+          <w:ilvl w:val="0"/>
+          <w:numId w:val="4"/>
+        </w:numPr>
+        <w:shd w:val="clear" w:color="auto" w:fill="FFFFFF"/>
+        <w:spacing w:before="100" w:beforeAutospacing="1" w:after="0" w:line="240" w:lineRule="auto"/>
+        <w:ind w:left="0"/>
+        <w:rPr>
+          <w:rFonts w:ascii="Segoe UI" w:eastAsia="Times New Roman" w:hAnsi="Segoe UI" w:cs="Segoe UI"/>
+          <w:color w:val="0F1115"/>
+          <w:sz w:val="24"/>
+          <w:szCs w:val="24"/>
+        </w:rPr>
+      </w:pPr>
+      <w:r>
+        <w:rPr>
+          <w:rFonts w:ascii="Segoe UI" w:eastAsia="Times New Roman" w:hAnsi="Segoe UI" w:cs="Segoe UI"/>
+          <w:color w:val="0F1115"/>
+          <w:sz w:val="24"/>
+          <w:szCs w:val="24"/>
+        </w:rPr>
+        <w:t>So </w:t>
+      </w:r>
+      <w:r>
+        <w:rPr>
+          <w:rFonts w:ascii="Times New Roman" w:eastAsia="Times New Roman" w:hAnsi="Times New Roman" w:cs="Times New Roman"/>
+          <w:color w:val="0F1115"/>
+          <w:sz w:val="29"/>
+          <w:szCs w:val="29"/>
+          <w:bdr w:val="none" w:sz="0" w:space="0" w:color="auto" w:frame="1"/>
+        </w:rPr>
+        <w:t>x[n]=1−3(1)+2(1)=0</w:t>
+      </w:r>
+      <w:r>
+        <w:rPr>
+          <w:rFonts w:ascii="KaTeX_Math" w:eastAsia="Times New Roman" w:hAnsi="KaTeX_Math" w:cs="Times New Roman"/>
+          <w:i/>
+          <w:iCs/>
+          <w:color w:val="0F1115"/>
+          <w:sz w:val="29"/>
+          <w:szCs w:val="29"/>
+        </w:rPr>
+        <w:t>x</w:t>
+      </w:r>
+      <w:r>
+        <w:rPr>
+          <w:rFonts w:ascii="Times New Roman" w:eastAsia="Times New Roman" w:hAnsi="Times New Roman" w:cs="Times New Roman"/>
+          <w:color w:val="0F1115"/>
+          <w:sz w:val="29"/>
+          <w:szCs w:val="29"/>
+        </w:rPr>
+        <w:t>[</w:t>
+      </w:r>
+      <w:r>
+        <w:rPr>
+          <w:rFonts w:ascii="KaTeX_Math" w:eastAsia="Times New Roman" w:hAnsi="KaTeX_Math" w:cs="Times New Roman"/>
+          <w:i/>
+          <w:iCs/>
+          <w:color w:val="0F1115"/>
+          <w:sz w:val="29"/>
+          <w:szCs w:val="29"/>
+        </w:rPr>
+        <w:t>n</w:t>
+      </w:r>
+      <w:r>
+        <w:rPr>
+          <w:rFonts w:ascii="Times New Roman" w:eastAsia="Times New Roman" w:hAnsi="Times New Roman" w:cs="Times New Roman"/>
+          <w:color w:val="0F1115"/>
+          <w:sz w:val="29"/>
+          <w:szCs w:val="29"/>
+        </w:rPr>
+        <w:t>]=1−3(1)+2(1)=0</w:t>
+      </w:r>
+      <w:r>
+        <w:rPr>
+          <w:rFonts w:ascii="Segoe UI" w:eastAsia="Times New Roman" w:hAnsi="Segoe UI" w:cs="Segoe UI"/>
+          <w:color w:val="0F1115"/>
+          <w:sz w:val="24"/>
+          <w:szCs w:val="24"/>
+        </w:rPr>
+        <w:t>.</w:t>
+      </w:r>
+    </w:p>
+    <w:p>
+      <w:pPr>
+        <w:shd w:val="clear" w:color="auto" w:fill="FFFFFF"/>
+        <w:spacing w:before="240" w:after="240" w:line="240" w:lineRule="auto"/>
+        <w:rPr>
+          <w:rFonts w:ascii="Segoe UI" w:eastAsia="Times New Roman" w:hAnsi="Segoe UI" w:cs="Segoe UI"/>
+          <w:color w:val="0F1115"/>
+          <w:sz w:val="24"/>
+          <w:szCs w:val="24"/>
+        </w:rPr>
+      </w:pPr>
+      <w:r>
+        <w:rPr>
+          <w:rFonts w:ascii="Segoe UI" w:eastAsia="Times New Roman" w:hAnsi="Segoe UI" w:cs="Segoe UI"/>
+          <w:color w:val="0F1115"/>
+          <w:sz w:val="24"/>
+          <w:szCs w:val="24"/>
+        </w:rPr>
+        <w:t>So:</w:t>
+      </w:r>
+    </w:p>
+    <w:p>
+      <w:pPr>
+        <w:spacing w:after="0" w:line="240" w:lineRule="auto"/>
+        <w:rPr>
+          <w:rFonts w:ascii="Times New Roman" w:eastAsia="Times New Roman" w:hAnsi="Times New Roman" w:cs="Times New Roman"/>
+          <w:sz w:val="24"/>
+          <w:szCs w:val="24"/>
+        </w:rPr>
+      </w:pPr>
+      <w:r>
+        <w:rPr>
+          <w:rFonts w:ascii="Times New Roman" w:eastAsia="Times New Roman" w:hAnsi="Times New Roman" w:cs="Times New Roman"/>
+          <w:color w:val="0F1115"/>
+          <w:sz w:val="29"/>
+          <w:szCs w:val="29"/>
+          <w:bdr w:val="none" w:sz="0" w:space="0" w:color="auto" w:frame="1"/>
+          <w:shd w:val="clear" w:color="auto" w:fill="FFFFFF"/>
+        </w:rPr>
+        <w:t>x[n]={0,n&lt;−42,n=−4,−3,−2,−13,n=0,10,n≥2</w:t>
+      </w:r>
+      <w:r>
+        <w:rPr>
+          <w:rFonts w:ascii="KaTeX_Math" w:eastAsia="Times New Roman" w:hAnsi="KaTeX_Math" w:cs="Times New Roman"/>
+          <w:i/>
+          <w:iCs/>
+          <w:color w:val="0F1115"/>
+          <w:sz w:val="29"/>
+          <w:szCs w:val="29"/>
+          <w:shd w:val="clear" w:color="auto" w:fill="FFFFFF"/>
+        </w:rPr>
+        <w:t>x</w:t>
+      </w:r>
+      <w:r>
+        <w:rPr>
+          <w:rFonts w:ascii="Times New Roman" w:eastAsia="Times New Roman" w:hAnsi="Times New Roman" w:cs="Times New Roman"/>
+          <w:color w:val="0F1115"/>
+          <w:sz w:val="29"/>
+          <w:szCs w:val="29"/>
+          <w:shd w:val="clear" w:color="auto" w:fill="FFFFFF"/>
+        </w:rPr>
+        <w:t>[</w:t>
+      </w:r>
+      <w:r>
+        <w:rPr>
+          <w:rFonts w:ascii="KaTeX_Math" w:eastAsia="Times New Roman" w:hAnsi="KaTeX_Math" w:cs="Times New Roman"/>
+          <w:i/>
+          <w:iCs/>
+          <w:color w:val="0F1115"/>
+          <w:sz w:val="29"/>
+          <w:szCs w:val="29"/>
+          <w:shd w:val="clear" w:color="auto" w:fill="FFFFFF"/>
+        </w:rPr>
+        <w:t>n</w:t>
+      </w:r>
+      <w:r>
+        <w:rPr>
+          <w:rFonts w:ascii="Times New Roman" w:eastAsia="Times New Roman" w:hAnsi="Times New Roman" w:cs="Times New Roman"/>
+          <w:color w:val="0F1115"/>
+          <w:sz w:val="29"/>
+          <w:szCs w:val="29"/>
+          <w:shd w:val="clear" w:color="auto" w:fill="FFFFFF"/>
+        </w:rPr>
+        <w:t>]=</w:t>
+      </w:r>
+      <w:r>
+        <w:rPr>
+          <w:rFonts w:ascii="Cambria Math" w:eastAsia="Times New Roman" w:hAnsi="Cambria Math" w:cs="Cambria Math"/>
+          <w:color w:val="0F1115"/>
+          <w:sz w:val="29"/>
+          <w:szCs w:val="29"/>
+          <w:shd w:val="clear" w:color="auto" w:fill="FFFFFF"/>
+        </w:rPr>
+        <w:t>⎩⎨⎧</w:t>
+      </w:r>
+      <w:r>
+        <w:rPr>
+          <w:rFonts w:ascii="Times New Roman" w:eastAsia="Times New Roman" w:hAnsi="Times New Roman" w:cs="Times New Roman"/>
+          <w:color w:val="0F1115"/>
+          <w:sz w:val="2"/>
+          <w:szCs w:val="2"/>
+          <w:shd w:val="clear" w:color="auto" w:fill="FFFFFF"/>
+        </w:rPr>
+        <w:t>​</w:t>
+      </w:r>
+      <w:r>
+        <w:rPr>
+          <w:rFonts w:ascii="Times New Roman" w:eastAsia="Times New Roman" w:hAnsi="Times New Roman" w:cs="Times New Roman"/>
+          <w:color w:val="0F1115"/>
+          <w:sz w:val="29"/>
+          <w:szCs w:val="29"/>
+          <w:shd w:val="clear" w:color="auto" w:fill="FFFFFF"/>
+        </w:rPr>
+        <w:t>0,2,3,0,</w:t>
+      </w:r>
+      <w:r>
+        <w:rPr>
+          <w:rFonts w:ascii="Times New Roman" w:eastAsia="Times New Roman" w:hAnsi="Times New Roman" w:cs="Times New Roman"/>
+          <w:color w:val="0F1115"/>
+          <w:sz w:val="2"/>
+          <w:szCs w:val="2"/>
+          <w:shd w:val="clear" w:color="auto" w:fill="FFFFFF"/>
+        </w:rPr>
+        <w:t>​</w:t>
+      </w:r>
+      <w:r>
+        <w:rPr>
+          <w:rFonts w:ascii="KaTeX_Math" w:eastAsia="Times New Roman" w:hAnsi="KaTeX_Math" w:cs="Times New Roman"/>
+          <w:i/>
+          <w:iCs/>
+          <w:color w:val="0F1115"/>
+          <w:sz w:val="29"/>
+          <w:szCs w:val="29"/>
+          <w:shd w:val="clear" w:color="auto" w:fill="FFFFFF"/>
+        </w:rPr>
+        <w:t>n</w:t>
+      </w:r>
+      <w:r>
+        <w:rPr>
+          <w:rFonts w:ascii="Times New Roman" w:eastAsia="Times New Roman" w:hAnsi="Times New Roman" w:cs="Times New Roman"/>
+          <w:color w:val="0F1115"/>
+          <w:sz w:val="29"/>
+          <w:szCs w:val="29"/>
+          <w:shd w:val="clear" w:color="auto" w:fill="FFFFFF"/>
+        </w:rPr>
+        <w:t>&lt;−4</w:t>
+      </w:r>
+      <w:r>
+        <w:rPr>
+          <w:rFonts w:ascii="KaTeX_Math" w:eastAsia="Times New Roman" w:hAnsi="KaTeX_Math" w:cs="Times New Roman"/>
+          <w:i/>
+          <w:iCs/>
+          <w:color w:val="0F1115"/>
+          <w:sz w:val="29"/>
+          <w:szCs w:val="29"/>
+          <w:shd w:val="clear" w:color="auto" w:fill="FFFFFF"/>
+        </w:rPr>
+        <w:t>n</w:t>
+      </w:r>
+      <w:r>
+        <w:rPr>
+          <w:rFonts w:ascii="Times New Roman" w:eastAsia="Times New Roman" w:hAnsi="Times New Roman" w:cs="Times New Roman"/>
+          <w:color w:val="0F1115"/>
+          <w:sz w:val="29"/>
+          <w:szCs w:val="29"/>
+          <w:shd w:val="clear" w:color="auto" w:fill="FFFFFF"/>
+        </w:rPr>
+        <w:t>=−4,−3,−2,−1</w:t>
+      </w:r>
+      <w:r>
+        <w:rPr>
+          <w:rFonts w:ascii="KaTeX_Math" w:eastAsia="Times New Roman" w:hAnsi="KaTeX_Math" w:cs="Times New Roman"/>
+          <w:i/>
+          <w:iCs/>
+          <w:color w:val="0F1115"/>
+          <w:sz w:val="29"/>
+          <w:szCs w:val="29"/>
+          <w:shd w:val="clear" w:color="auto" w:fill="FFFFFF"/>
+        </w:rPr>
+        <w:t>n</w:t>
+      </w:r>
+      <w:r>
+        <w:rPr>
+          <w:rFonts w:ascii="Times New Roman" w:eastAsia="Times New Roman" w:hAnsi="Times New Roman" w:cs="Times New Roman"/>
+          <w:color w:val="0F1115"/>
+          <w:sz w:val="29"/>
+          <w:szCs w:val="29"/>
+          <w:shd w:val="clear" w:color="auto" w:fill="FFFFFF"/>
+        </w:rPr>
+        <w:t>=0,1</w:t>
+      </w:r>
+      <w:r>
+        <w:rPr>
+          <w:rFonts w:ascii="KaTeX_Math" w:eastAsia="Times New Roman" w:hAnsi="KaTeX_Math" w:cs="Times New Roman"/>
+          <w:i/>
+          <w:iCs/>
+          <w:color w:val="0F1115"/>
+          <w:sz w:val="29"/>
+          <w:szCs w:val="29"/>
+          <w:shd w:val="clear" w:color="auto" w:fill="FFFFFF"/>
+        </w:rPr>
+        <w:t>n</w:t>
+      </w:r>
+      <w:r>
+        <w:rPr>
+          <w:rFonts w:ascii="Times New Roman" w:eastAsia="Times New Roman" w:hAnsi="Times New Roman" w:cs="Times New Roman"/>
+          <w:color w:val="0F1115"/>
+          <w:sz w:val="29"/>
+          <w:szCs w:val="29"/>
+          <w:shd w:val="clear" w:color="auto" w:fill="FFFFFF"/>
+        </w:rPr>
+        <w:t>≥2</w:t>
+      </w:r>
+      <w:r>
+        <w:rPr>
+          <w:rFonts w:ascii="Times New Roman" w:eastAsia="Times New Roman" w:hAnsi="Times New Roman" w:cs="Times New Roman"/>
+          <w:color w:val="0F1115"/>
+          <w:sz w:val="2"/>
+          <w:szCs w:val="2"/>
+          <w:shd w:val="clear" w:color="auto" w:fill="FFFFFF"/>
+        </w:rPr>
+        <w:t>​</w:t>
+      </w:r>
+    </w:p>
+    <w:p>
+      <w:pPr>
+        <w:shd w:val="clear" w:color="auto" w:fill="FFFFFF"/>
+        <w:spacing w:before="240" w:after="240" w:line="240" w:lineRule="auto"/>
+        <w:rPr>
+          <w:rFonts w:ascii="Segoe UI" w:eastAsia="Times New Roman" w:hAnsi="Segoe UI" w:cs="Segoe UI"/>
+          <w:color w:val="0F1115"/>
+          <w:sz w:val="24"/>
+          <w:szCs w:val="24"/>
+        </w:rPr>
+      </w:pPr>
+      <w:r>
+        <w:rPr>
+          <w:rFonts w:ascii="Segoe UI" w:eastAsia="Times New Roman" w:hAnsi="Segoe UI" w:cs="Segoe UI"/>
+          <w:color w:val="0F1115"/>
+          <w:sz w:val="24"/>
+          <w:szCs w:val="24"/>
+        </w:rPr>
+        <w:t>Or in sequence form (index </w:t>
+      </w:r>
+      <w:proofErr w:type="spellStart"/>
+      <w:r>
+        <w:rPr>
+          <w:rFonts w:ascii="Times New Roman" w:eastAsia="Times New Roman" w:hAnsi="Times New Roman" w:cs="Times New Roman"/>
+          <w:color w:val="0F1115"/>
+          <w:sz w:val="29"/>
+          <w:szCs w:val="29"/>
+          <w:bdr w:val="none" w:sz="0" w:space="0" w:color="auto" w:frame="1"/>
+        </w:rPr>
+        <w:t>n</w:t>
+      </w:r>
+      <w:r>
+        <w:rPr>
+          <w:rFonts w:ascii="KaTeX_Math" w:eastAsia="Times New Roman" w:hAnsi="KaTeX_Math" w:cs="Times New Roman"/>
+          <w:i/>
+          <w:iCs/>
+          <w:color w:val="0F1115"/>
+          <w:sz w:val="29"/>
+          <w:szCs w:val="29"/>
+        </w:rPr>
+        <w:t>n</w:t>
+      </w:r>
+      <w:proofErr w:type="spellEnd"/>
+      <w:r>
+        <w:rPr>
+          <w:rFonts w:ascii="Segoe UI" w:eastAsia="Times New Roman" w:hAnsi="Segoe UI" w:cs="Segoe UI"/>
+          <w:color w:val="0F1115"/>
+          <w:sz w:val="24"/>
+          <w:szCs w:val="24"/>
+        </w:rPr>
+        <w:t> from -4 to 1):</w:t>
+      </w:r>
+    </w:p>
+    <w:p>
+      <w:pPr>
+        <w:spacing w:after="0" w:line="240" w:lineRule="auto"/>
+        <w:rPr>
+          <w:rFonts w:ascii="Times New Roman" w:eastAsia="Times New Roman" w:hAnsi="Times New Roman" w:cs="Times New Roman"/>
+          <w:sz w:val="24"/>
+          <w:szCs w:val="24"/>
+        </w:rPr>
+      </w:pPr>
+      <w:r>
+        <w:rPr>
+          <w:rFonts w:ascii="Times New Roman" w:eastAsia="Times New Roman" w:hAnsi="Times New Roman" w:cs="Times New Roman"/>
+          <w:color w:val="0F1115"/>
+          <w:sz w:val="29"/>
+          <w:szCs w:val="29"/>
+          <w:bdr w:val="none" w:sz="0" w:space="0" w:color="auto" w:frame="1"/>
+          <w:shd w:val="clear" w:color="auto" w:fill="FFFFFF"/>
+        </w:rPr>
+        <w:t>x[n]={2,2,2,2,3,3}for n=−4,−3,−2,−1,0,1</w:t>
+      </w:r>
+      <w:r>
+        <w:rPr>
+          <w:rFonts w:ascii="KaTeX_Math" w:eastAsia="Times New Roman" w:hAnsi="KaTeX_Math" w:cs="Times New Roman"/>
+          <w:i/>
+          <w:iCs/>
+          <w:color w:val="0F1115"/>
+          <w:sz w:val="29"/>
+          <w:szCs w:val="29"/>
+          <w:shd w:val="clear" w:color="auto" w:fill="FFFFFF"/>
+        </w:rPr>
+        <w:t>x</w:t>
+      </w:r>
+      <w:r>
+        <w:rPr>
+          <w:rFonts w:ascii="Times New Roman" w:eastAsia="Times New Roman" w:hAnsi="Times New Roman" w:cs="Times New Roman"/>
+          <w:color w:val="0F1115"/>
+          <w:sz w:val="29"/>
+          <w:szCs w:val="29"/>
+          <w:shd w:val="clear" w:color="auto" w:fill="FFFFFF"/>
+        </w:rPr>
+        <w:t>[</w:t>
+      </w:r>
+      <w:r>
+        <w:rPr>
+          <w:rFonts w:ascii="KaTeX_Math" w:eastAsia="Times New Roman" w:hAnsi="KaTeX_Math" w:cs="Times New Roman"/>
+          <w:i/>
+          <w:iCs/>
+          <w:color w:val="0F1115"/>
+          <w:sz w:val="29"/>
+          <w:szCs w:val="29"/>
+          <w:shd w:val="clear" w:color="auto" w:fill="FFFFFF"/>
+        </w:rPr>
+        <w:t>n</w:t>
+      </w:r>
+      <w:r>
+        <w:rPr>
+          <w:rFonts w:ascii="Times New Roman" w:eastAsia="Times New Roman" w:hAnsi="Times New Roman" w:cs="Times New Roman"/>
+          <w:color w:val="0F1115"/>
+          <w:sz w:val="29"/>
+          <w:szCs w:val="29"/>
+          <w:shd w:val="clear" w:color="auto" w:fill="FFFFFF"/>
+        </w:rPr>
+        <w:t>]={2,2,2,2,3,3}for </w:t>
+      </w:r>
+      <w:r>
+        <w:rPr>
+          <w:rFonts w:ascii="KaTeX_Math" w:eastAsia="Times New Roman" w:hAnsi="KaTeX_Math" w:cs="Times New Roman"/>
+          <w:i/>
+          <w:iCs/>
+          <w:color w:val="0F1115"/>
+          <w:sz w:val="29"/>
+          <w:szCs w:val="29"/>
+          <w:shd w:val="clear" w:color="auto" w:fill="FFFFFF"/>
+        </w:rPr>
+        <w:t>n</w:t>
+      </w:r>
+      <w:r>
+        <w:rPr>
+          <w:rFonts w:ascii="Times New Roman" w:eastAsia="Times New Roman" w:hAnsi="Times New Roman" w:cs="Times New Roman"/>
+          <w:color w:val="0F1115"/>
+          <w:sz w:val="29"/>
+          <w:szCs w:val="29"/>
+          <w:shd w:val="clear" w:color="auto" w:fill="FFFFFF"/>
+        </w:rPr>
+        <w:t>=−4,−3,−2,−1,0,1</w:t>
+      </w:r>
+    </w:p>
+    <w:p>
+      <w:pPr>
+        <w:shd w:val="clear" w:color="auto" w:fill="FFFFFF"/>
+        <w:spacing w:before="240" w:after="240" w:line="240" w:lineRule="auto"/>
+        <w:rPr>
+          <w:rFonts w:ascii="Segoe UI" w:eastAsia="Times New Roman" w:hAnsi="Segoe UI" w:cs="Segoe UI"/>
+          <w:color w:val="0F1115"/>
+          <w:sz w:val="24"/>
+          <w:szCs w:val="24"/>
+        </w:rPr>
+      </w:pPr>
+      <w:r>
+        <w:rPr>
+          <w:rFonts w:ascii="Segoe UI" w:eastAsia="Times New Roman" w:hAnsi="Segoe UI" w:cs="Segoe UI"/>
+          <w:color w:val="0F1115"/>
+          <w:sz w:val="24"/>
+          <w:szCs w:val="24"/>
+        </w:rPr>
+        <w:t>Zero elsewhere.</w:t>
+      </w:r>
+    </w:p>
+    <w:p>
+      <w:bookmarkStart w:id="0" w:name="_GoBack"/>
+      <w:bookmarkEnd w:id="0"/>
     </w:p>
     <w:sectPr>
       <w:pgSz w:w="12240" w:h="15840"/>
@@ -255,6 +2559,619 @@
     </w:sectPr>
   </w:body>
 </w:document>
+</file>
+
+<file path=word/numbering.xml><?xml version="1.0" encoding="utf-8"?>
+<w:numbering xmlns:wpc="http://schemas.microsoft.com/office/word/2010/wordprocessingCanvas" xmlns:mc="http://schemas.openxmlformats.org/markup-compatibility/2006" xmlns:o="urn:schemas-microsoft-com:office:office" xmlns:r="http://schemas.openxmlformats.org/officeDocument/2006/relationships" xmlns:m="http://schemas.openxmlformats.org/officeDocument/2006/math" xmlns:v="urn:schemas-microsoft-com:vml" xmlns:wp14="http://schemas.microsoft.com/office/word/2010/wordprocessingDrawing" xmlns:wp="http://schemas.openxmlformats.org/drawingml/2006/wordprocessingDrawing" xmlns:w10="urn:schemas-microsoft-com:office:word" xmlns:w="http://schemas.openxmlformats.org/wordprocessingml/2006/main" xmlns:w14="http://schemas.microsoft.com/office/word/2010/wordml" xmlns:w15="http://schemas.microsoft.com/office/word/2012/wordml" xmlns:wpg="http://schemas.microsoft.com/office/word/2010/wordprocessingGroup" xmlns:wpi="http://schemas.microsoft.com/office/word/2010/wordprocessingInk" xmlns:wne="http://schemas.microsoft.com/office/word/2006/wordml" xmlns:wps="http://schemas.microsoft.com/office/word/2010/wordprocessingShape" mc:Ignorable="w14 w15 wp14">
+  <w:abstractNum w:abstractNumId="0">
+    <w:nsid w:val="12A859BC"/>
+    <w:multiLevelType w:val="multilevel"/>
+    <w:tmpl w:val="859E7088"/>
+    <w:lvl w:ilvl="0">
+      <w:start w:val="1"/>
+      <w:numFmt w:val="bullet"/>
+      <w:lvlText w:val=""/>
+      <w:lvlJc w:val="left"/>
+      <w:pPr>
+        <w:tabs>
+          <w:tab w:val="num" w:pos="720"/>
+        </w:tabs>
+        <w:ind w:left="720" w:hanging="360"/>
+      </w:pPr>
+      <w:rPr>
+        <w:rFonts w:ascii="Symbol" w:hAnsi="Symbol" w:hint="default"/>
+        <w:sz w:val="20"/>
+      </w:rPr>
+    </w:lvl>
+    <w:lvl w:ilvl="1" w:tentative="1">
+      <w:start w:val="1"/>
+      <w:numFmt w:val="bullet"/>
+      <w:lvlText w:val="o"/>
+      <w:lvlJc w:val="left"/>
+      <w:pPr>
+        <w:tabs>
+          <w:tab w:val="num" w:pos="1440"/>
+        </w:tabs>
+        <w:ind w:left="1440" w:hanging="360"/>
+      </w:pPr>
+      <w:rPr>
+        <w:rFonts w:ascii="Courier New" w:hAnsi="Courier New" w:hint="default"/>
+        <w:sz w:val="20"/>
+      </w:rPr>
+    </w:lvl>
+    <w:lvl w:ilvl="2" w:tentative="1">
+      <w:start w:val="1"/>
+      <w:numFmt w:val="bullet"/>
+      <w:lvlText w:val=""/>
+      <w:lvlJc w:val="left"/>
+      <w:pPr>
+        <w:tabs>
+          <w:tab w:val="num" w:pos="2160"/>
+        </w:tabs>
+        <w:ind w:left="2160" w:hanging="360"/>
+      </w:pPr>
+      <w:rPr>
+        <w:rFonts w:ascii="Wingdings" w:hAnsi="Wingdings" w:hint="default"/>
+        <w:sz w:val="20"/>
+      </w:rPr>
+    </w:lvl>
+    <w:lvl w:ilvl="3" w:tentative="1">
+      <w:start w:val="1"/>
+      <w:numFmt w:val="bullet"/>
+      <w:lvlText w:val=""/>
+      <w:lvlJc w:val="left"/>
+      <w:pPr>
+        <w:tabs>
+          <w:tab w:val="num" w:pos="2880"/>
+        </w:tabs>
+        <w:ind w:left="2880" w:hanging="360"/>
+      </w:pPr>
+      <w:rPr>
+        <w:rFonts w:ascii="Wingdings" w:hAnsi="Wingdings" w:hint="default"/>
+        <w:sz w:val="20"/>
+      </w:rPr>
+    </w:lvl>
+    <w:lvl w:ilvl="4" w:tentative="1">
+      <w:start w:val="1"/>
+      <w:numFmt w:val="bullet"/>
+      <w:lvlText w:val=""/>
+      <w:lvlJc w:val="left"/>
+      <w:pPr>
+        <w:tabs>
+          <w:tab w:val="num" w:pos="3600"/>
+        </w:tabs>
+        <w:ind w:left="3600" w:hanging="360"/>
+      </w:pPr>
+      <w:rPr>
+        <w:rFonts w:ascii="Wingdings" w:hAnsi="Wingdings" w:hint="default"/>
+        <w:sz w:val="20"/>
+      </w:rPr>
+    </w:lvl>
+    <w:lvl w:ilvl="5" w:tentative="1">
+      <w:start w:val="1"/>
+      <w:numFmt w:val="bullet"/>
+      <w:lvlText w:val=""/>
+      <w:lvlJc w:val="left"/>
+      <w:pPr>
+        <w:tabs>
+          <w:tab w:val="num" w:pos="4320"/>
+        </w:tabs>
+        <w:ind w:left="4320" w:hanging="360"/>
+      </w:pPr>
+      <w:rPr>
+        <w:rFonts w:ascii="Wingdings" w:hAnsi="Wingdings" w:hint="default"/>
+        <w:sz w:val="20"/>
+      </w:rPr>
+    </w:lvl>
+    <w:lvl w:ilvl="6" w:tentative="1">
+      <w:start w:val="1"/>
+      <w:numFmt w:val="bullet"/>
+      <w:lvlText w:val=""/>
+      <w:lvlJc w:val="left"/>
+      <w:pPr>
+        <w:tabs>
+          <w:tab w:val="num" w:pos="5040"/>
+        </w:tabs>
+        <w:ind w:left="5040" w:hanging="360"/>
+      </w:pPr>
+      <w:rPr>
+        <w:rFonts w:ascii="Wingdings" w:hAnsi="Wingdings" w:hint="default"/>
+        <w:sz w:val="20"/>
+      </w:rPr>
+    </w:lvl>
+    <w:lvl w:ilvl="7" w:tentative="1">
+      <w:start w:val="1"/>
+      <w:numFmt w:val="bullet"/>
+      <w:lvlText w:val=""/>
+      <w:lvlJc w:val="left"/>
+      <w:pPr>
+        <w:tabs>
+          <w:tab w:val="num" w:pos="5760"/>
+        </w:tabs>
+        <w:ind w:left="5760" w:hanging="360"/>
+      </w:pPr>
+      <w:rPr>
+        <w:rFonts w:ascii="Wingdings" w:hAnsi="Wingdings" w:hint="default"/>
+        <w:sz w:val="20"/>
+      </w:rPr>
+    </w:lvl>
+    <w:lvl w:ilvl="8" w:tentative="1">
+      <w:start w:val="1"/>
+      <w:numFmt w:val="bullet"/>
+      <w:lvlText w:val=""/>
+      <w:lvlJc w:val="left"/>
+      <w:pPr>
+        <w:tabs>
+          <w:tab w:val="num" w:pos="6480"/>
+        </w:tabs>
+        <w:ind w:left="6480" w:hanging="360"/>
+      </w:pPr>
+      <w:rPr>
+        <w:rFonts w:ascii="Wingdings" w:hAnsi="Wingdings" w:hint="default"/>
+        <w:sz w:val="20"/>
+      </w:rPr>
+    </w:lvl>
+  </w:abstractNum>
+  <w:abstractNum w:abstractNumId="1">
+    <w:nsid w:val="12E7637C"/>
+    <w:multiLevelType w:val="multilevel"/>
+    <w:tmpl w:val="B07285BE"/>
+    <w:lvl w:ilvl="0">
+      <w:start w:val="1"/>
+      <w:numFmt w:val="bullet"/>
+      <w:lvlText w:val=""/>
+      <w:lvlJc w:val="left"/>
+      <w:pPr>
+        <w:tabs>
+          <w:tab w:val="num" w:pos="720"/>
+        </w:tabs>
+        <w:ind w:left="720" w:hanging="360"/>
+      </w:pPr>
+      <w:rPr>
+        <w:rFonts w:ascii="Symbol" w:hAnsi="Symbol" w:hint="default"/>
+        <w:sz w:val="20"/>
+      </w:rPr>
+    </w:lvl>
+    <w:lvl w:ilvl="1" w:tentative="1">
+      <w:start w:val="1"/>
+      <w:numFmt w:val="bullet"/>
+      <w:lvlText w:val="o"/>
+      <w:lvlJc w:val="left"/>
+      <w:pPr>
+        <w:tabs>
+          <w:tab w:val="num" w:pos="1440"/>
+        </w:tabs>
+        <w:ind w:left="1440" w:hanging="360"/>
+      </w:pPr>
+      <w:rPr>
+        <w:rFonts w:ascii="Courier New" w:hAnsi="Courier New" w:hint="default"/>
+        <w:sz w:val="20"/>
+      </w:rPr>
+    </w:lvl>
+    <w:lvl w:ilvl="2" w:tentative="1">
+      <w:start w:val="1"/>
+      <w:numFmt w:val="bullet"/>
+      <w:lvlText w:val=""/>
+      <w:lvlJc w:val="left"/>
+      <w:pPr>
+        <w:tabs>
+          <w:tab w:val="num" w:pos="2160"/>
+        </w:tabs>
+        <w:ind w:left="2160" w:hanging="360"/>
+      </w:pPr>
+      <w:rPr>
+        <w:rFonts w:ascii="Wingdings" w:hAnsi="Wingdings" w:hint="default"/>
+        <w:sz w:val="20"/>
+      </w:rPr>
+    </w:lvl>
+    <w:lvl w:ilvl="3" w:tentative="1">
+      <w:start w:val="1"/>
+      <w:numFmt w:val="bullet"/>
+      <w:lvlText w:val=""/>
+      <w:lvlJc w:val="left"/>
+      <w:pPr>
+        <w:tabs>
+          <w:tab w:val="num" w:pos="2880"/>
+        </w:tabs>
+        <w:ind w:left="2880" w:hanging="360"/>
+      </w:pPr>
+      <w:rPr>
+        <w:rFonts w:ascii="Wingdings" w:hAnsi="Wingdings" w:hint="default"/>
+        <w:sz w:val="20"/>
+      </w:rPr>
+    </w:lvl>
+    <w:lvl w:ilvl="4" w:tentative="1">
+      <w:start w:val="1"/>
+      <w:numFmt w:val="bullet"/>
+      <w:lvlText w:val=""/>
+      <w:lvlJc w:val="left"/>
+      <w:pPr>
+        <w:tabs>
+          <w:tab w:val="num" w:pos="3600"/>
+        </w:tabs>
+        <w:ind w:left="3600" w:hanging="360"/>
+      </w:pPr>
+      <w:rPr>
+        <w:rFonts w:ascii="Wingdings" w:hAnsi="Wingdings" w:hint="default"/>
+        <w:sz w:val="20"/>
+      </w:rPr>
+    </w:lvl>
+    <w:lvl w:ilvl="5" w:tentative="1">
+      <w:start w:val="1"/>
+      <w:numFmt w:val="bullet"/>
+      <w:lvlText w:val=""/>
+      <w:lvlJc w:val="left"/>
+      <w:pPr>
+        <w:tabs>
+          <w:tab w:val="num" w:pos="4320"/>
+        </w:tabs>
+        <w:ind w:left="4320" w:hanging="360"/>
+      </w:pPr>
+      <w:rPr>
+        <w:rFonts w:ascii="Wingdings" w:hAnsi="Wingdings" w:hint="default"/>
+        <w:sz w:val="20"/>
+      </w:rPr>
+    </w:lvl>
+    <w:lvl w:ilvl="6" w:tentative="1">
+      <w:start w:val="1"/>
+      <w:numFmt w:val="bullet"/>
+      <w:lvlText w:val=""/>
+      <w:lvlJc w:val="left"/>
+      <w:pPr>
+        <w:tabs>
+          <w:tab w:val="num" w:pos="5040"/>
+        </w:tabs>
+        <w:ind w:left="5040" w:hanging="360"/>
+      </w:pPr>
+      <w:rPr>
+        <w:rFonts w:ascii="Wingdings" w:hAnsi="Wingdings" w:hint="default"/>
+        <w:sz w:val="20"/>
+      </w:rPr>
+    </w:lvl>
+    <w:lvl w:ilvl="7" w:tentative="1">
+      <w:start w:val="1"/>
+      <w:numFmt w:val="bullet"/>
+      <w:lvlText w:val=""/>
+      <w:lvlJc w:val="left"/>
+      <w:pPr>
+        <w:tabs>
+          <w:tab w:val="num" w:pos="5760"/>
+        </w:tabs>
+        <w:ind w:left="5760" w:hanging="360"/>
+      </w:pPr>
+      <w:rPr>
+        <w:rFonts w:ascii="Wingdings" w:hAnsi="Wingdings" w:hint="default"/>
+        <w:sz w:val="20"/>
+      </w:rPr>
+    </w:lvl>
+    <w:lvl w:ilvl="8" w:tentative="1">
+      <w:start w:val="1"/>
+      <w:numFmt w:val="bullet"/>
+      <w:lvlText w:val=""/>
+      <w:lvlJc w:val="left"/>
+      <w:pPr>
+        <w:tabs>
+          <w:tab w:val="num" w:pos="6480"/>
+        </w:tabs>
+        <w:ind w:left="6480" w:hanging="360"/>
+      </w:pPr>
+      <w:rPr>
+        <w:rFonts w:ascii="Wingdings" w:hAnsi="Wingdings" w:hint="default"/>
+        <w:sz w:val="20"/>
+      </w:rPr>
+    </w:lvl>
+  </w:abstractNum>
+  <w:abstractNum w:abstractNumId="2">
+    <w:nsid w:val="2E2050CC"/>
+    <w:multiLevelType w:val="multilevel"/>
+    <w:tmpl w:val="EA043C8C"/>
+    <w:lvl w:ilvl="0">
+      <w:start w:val="1"/>
+      <w:numFmt w:val="bullet"/>
+      <w:lvlText w:val=""/>
+      <w:lvlJc w:val="left"/>
+      <w:pPr>
+        <w:tabs>
+          <w:tab w:val="num" w:pos="720"/>
+        </w:tabs>
+        <w:ind w:left="720" w:hanging="360"/>
+      </w:pPr>
+      <w:rPr>
+        <w:rFonts w:ascii="Symbol" w:hAnsi="Symbol" w:hint="default"/>
+        <w:sz w:val="20"/>
+      </w:rPr>
+    </w:lvl>
+    <w:lvl w:ilvl="1" w:tentative="1">
+      <w:start w:val="1"/>
+      <w:numFmt w:val="bullet"/>
+      <w:lvlText w:val="o"/>
+      <w:lvlJc w:val="left"/>
+      <w:pPr>
+        <w:tabs>
+          <w:tab w:val="num" w:pos="1440"/>
+        </w:tabs>
+        <w:ind w:left="1440" w:hanging="360"/>
+      </w:pPr>
+      <w:rPr>
+        <w:rFonts w:ascii="Courier New" w:hAnsi="Courier New" w:hint="default"/>
+        <w:sz w:val="20"/>
+      </w:rPr>
+    </w:lvl>
+    <w:lvl w:ilvl="2" w:tentative="1">
+      <w:start w:val="1"/>
+      <w:numFmt w:val="bullet"/>
+      <w:lvlText w:val=""/>
+      <w:lvlJc w:val="left"/>
+      <w:pPr>
+        <w:tabs>
+          <w:tab w:val="num" w:pos="2160"/>
+        </w:tabs>
+        <w:ind w:left="2160" w:hanging="360"/>
+      </w:pPr>
+      <w:rPr>
+        <w:rFonts w:ascii="Wingdings" w:hAnsi="Wingdings" w:hint="default"/>
+        <w:sz w:val="20"/>
+      </w:rPr>
+    </w:lvl>
+    <w:lvl w:ilvl="3" w:tentative="1">
+      <w:start w:val="1"/>
+      <w:numFmt w:val="bullet"/>
+      <w:lvlText w:val=""/>
+      <w:lvlJc w:val="left"/>
+      <w:pPr>
+        <w:tabs>
+          <w:tab w:val="num" w:pos="2880"/>
+        </w:tabs>
+        <w:ind w:left="2880" w:hanging="360"/>
+      </w:pPr>
+      <w:rPr>
+        <w:rFonts w:ascii="Wingdings" w:hAnsi="Wingdings" w:hint="default"/>
+        <w:sz w:val="20"/>
+      </w:rPr>
+    </w:lvl>
+    <w:lvl w:ilvl="4" w:tentative="1">
+      <w:start w:val="1"/>
+      <w:numFmt w:val="bullet"/>
+      <w:lvlText w:val=""/>
+      <w:lvlJc w:val="left"/>
+      <w:pPr>
+        <w:tabs>
+          <w:tab w:val="num" w:pos="3600"/>
+        </w:tabs>
+        <w:ind w:left="3600" w:hanging="360"/>
+      </w:pPr>
+      <w:rPr>
+        <w:rFonts w:ascii="Wingdings" w:hAnsi="Wingdings" w:hint="default"/>
+        <w:sz w:val="20"/>
+      </w:rPr>
+    </w:lvl>
+    <w:lvl w:ilvl="5" w:tentative="1">
+      <w:start w:val="1"/>
+      <w:numFmt w:val="bullet"/>
+      <w:lvlText w:val=""/>
+      <w:lvlJc w:val="left"/>
+      <w:pPr>
+        <w:tabs>
+          <w:tab w:val="num" w:pos="4320"/>
+        </w:tabs>
+        <w:ind w:left="4320" w:hanging="360"/>
+      </w:pPr>
+      <w:rPr>
+        <w:rFonts w:ascii="Wingdings" w:hAnsi="Wingdings" w:hint="default"/>
+        <w:sz w:val="20"/>
+      </w:rPr>
+    </w:lvl>
+    <w:lvl w:ilvl="6" w:tentative="1">
+      <w:start w:val="1"/>
+      <w:numFmt w:val="bullet"/>
+      <w:lvlText w:val=""/>
+      <w:lvlJc w:val="left"/>
+      <w:pPr>
+        <w:tabs>
+          <w:tab w:val="num" w:pos="5040"/>
+        </w:tabs>
+        <w:ind w:left="5040" w:hanging="360"/>
+      </w:pPr>
+      <w:rPr>
+        <w:rFonts w:ascii="Wingdings" w:hAnsi="Wingdings" w:hint="default"/>
+        <w:sz w:val="20"/>
+      </w:rPr>
+    </w:lvl>
+    <w:lvl w:ilvl="7" w:tentative="1">
+      <w:start w:val="1"/>
+      <w:numFmt w:val="bullet"/>
+      <w:lvlText w:val=""/>
+      <w:lvlJc w:val="left"/>
+      <w:pPr>
+        <w:tabs>
+          <w:tab w:val="num" w:pos="5760"/>
+        </w:tabs>
+        <w:ind w:left="5760" w:hanging="360"/>
+      </w:pPr>
+      <w:rPr>
+        <w:rFonts w:ascii="Wingdings" w:hAnsi="Wingdings" w:hint="default"/>
+        <w:sz w:val="20"/>
+      </w:rPr>
+    </w:lvl>
+    <w:lvl w:ilvl="8" w:tentative="1">
+      <w:start w:val="1"/>
+      <w:numFmt w:val="bullet"/>
+      <w:lvlText w:val=""/>
+      <w:lvlJc w:val="left"/>
+      <w:pPr>
+        <w:tabs>
+          <w:tab w:val="num" w:pos="6480"/>
+        </w:tabs>
+        <w:ind w:left="6480" w:hanging="360"/>
+      </w:pPr>
+      <w:rPr>
+        <w:rFonts w:ascii="Wingdings" w:hAnsi="Wingdings" w:hint="default"/>
+        <w:sz w:val="20"/>
+      </w:rPr>
+    </w:lvl>
+  </w:abstractNum>
+  <w:abstractNum w:abstractNumId="3">
+    <w:nsid w:val="58034313"/>
+    <w:multiLevelType w:val="multilevel"/>
+    <w:tmpl w:val="09708412"/>
+    <w:lvl w:ilvl="0">
+      <w:start w:val="1"/>
+      <w:numFmt w:val="bullet"/>
+      <w:lvlText w:val=""/>
+      <w:lvlJc w:val="left"/>
+      <w:pPr>
+        <w:tabs>
+          <w:tab w:val="num" w:pos="720"/>
+        </w:tabs>
+        <w:ind w:left="720" w:hanging="360"/>
+      </w:pPr>
+      <w:rPr>
+        <w:rFonts w:ascii="Symbol" w:hAnsi="Symbol" w:hint="default"/>
+        <w:sz w:val="20"/>
+      </w:rPr>
+    </w:lvl>
+    <w:lvl w:ilvl="1" w:tentative="1">
+      <w:start w:val="1"/>
+      <w:numFmt w:val="bullet"/>
+      <w:lvlText w:val="o"/>
+      <w:lvlJc w:val="left"/>
+      <w:pPr>
+        <w:tabs>
+          <w:tab w:val="num" w:pos="1440"/>
+        </w:tabs>
+        <w:ind w:left="1440" w:hanging="360"/>
+      </w:pPr>
+      <w:rPr>
+        <w:rFonts w:ascii="Courier New" w:hAnsi="Courier New" w:hint="default"/>
+        <w:sz w:val="20"/>
+      </w:rPr>
+    </w:lvl>
+    <w:lvl w:ilvl="2" w:tentative="1">
+      <w:start w:val="1"/>
+      <w:numFmt w:val="bullet"/>
+      <w:lvlText w:val=""/>
+      <w:lvlJc w:val="left"/>
+      <w:pPr>
+        <w:tabs>
+          <w:tab w:val="num" w:pos="2160"/>
+        </w:tabs>
+        <w:ind w:left="2160" w:hanging="360"/>
+      </w:pPr>
+      <w:rPr>
+        <w:rFonts w:ascii="Wingdings" w:hAnsi="Wingdings" w:hint="default"/>
+        <w:sz w:val="20"/>
+      </w:rPr>
+    </w:lvl>
+    <w:lvl w:ilvl="3" w:tentative="1">
+      <w:start w:val="1"/>
+      <w:numFmt w:val="bullet"/>
+      <w:lvlText w:val=""/>
+      <w:lvlJc w:val="left"/>
+      <w:pPr>
+        <w:tabs>
+          <w:tab w:val="num" w:pos="2880"/>
+        </w:tabs>
+        <w:ind w:left="2880" w:hanging="360"/>
+      </w:pPr>
+      <w:rPr>
+        <w:rFonts w:ascii="Wingdings" w:hAnsi="Wingdings" w:hint="default"/>
+        <w:sz w:val="20"/>
+      </w:rPr>
+    </w:lvl>
+    <w:lvl w:ilvl="4" w:tentative="1">
+      <w:start w:val="1"/>
+      <w:numFmt w:val="bullet"/>
+      <w:lvlText w:val=""/>
+      <w:lvlJc w:val="left"/>
+      <w:pPr>
+        <w:tabs>
+          <w:tab w:val="num" w:pos="3600"/>
+        </w:tabs>
+        <w:ind w:left="3600" w:hanging="360"/>
+      </w:pPr>
+      <w:rPr>
+        <w:rFonts w:ascii="Wingdings" w:hAnsi="Wingdings" w:hint="default"/>
+        <w:sz w:val="20"/>
+      </w:rPr>
+    </w:lvl>
+    <w:lvl w:ilvl="5" w:tentative="1">
+      <w:start w:val="1"/>
+      <w:numFmt w:val="bullet"/>
+      <w:lvlText w:val=""/>
+      <w:lvlJc w:val="left"/>
+      <w:pPr>
+        <w:tabs>
+          <w:tab w:val="num" w:pos="4320"/>
+        </w:tabs>
+        <w:ind w:left="4320" w:hanging="360"/>
+      </w:pPr>
+      <w:rPr>
+        <w:rFonts w:ascii="Wingdings" w:hAnsi="Wingdings" w:hint="default"/>
+        <w:sz w:val="20"/>
+      </w:rPr>
+    </w:lvl>
+    <w:lvl w:ilvl="6" w:tentative="1">
+      <w:start w:val="1"/>
+      <w:numFmt w:val="bullet"/>
+      <w:lvlText w:val=""/>
+      <w:lvlJc w:val="left"/>
+      <w:pPr>
+        <w:tabs>
+          <w:tab w:val="num" w:pos="5040"/>
+        </w:tabs>
+        <w:ind w:left="5040" w:hanging="360"/>
+      </w:pPr>
+      <w:rPr>
+        <w:rFonts w:ascii="Wingdings" w:hAnsi="Wingdings" w:hint="default"/>
+        <w:sz w:val="20"/>
+      </w:rPr>
+    </w:lvl>
+    <w:lvl w:ilvl="7" w:tentative="1">
+      <w:start w:val="1"/>
+      <w:numFmt w:val="bullet"/>
+      <w:lvlText w:val=""/>
+      <w:lvlJc w:val="left"/>
+      <w:pPr>
+        <w:tabs>
+          <w:tab w:val="num" w:pos="5760"/>
+        </w:tabs>
+        <w:ind w:left="5760" w:hanging="360"/>
+      </w:pPr>
+      <w:rPr>
+        <w:rFonts w:ascii="Wingdings" w:hAnsi="Wingdings" w:hint="default"/>
+        <w:sz w:val="20"/>
+      </w:rPr>
+    </w:lvl>
+    <w:lvl w:ilvl="8" w:tentative="1">
+      <w:start w:val="1"/>
+      <w:numFmt w:val="bullet"/>
+      <w:lvlText w:val=""/>
+      <w:lvlJc w:val="left"/>
+      <w:pPr>
+        <w:tabs>
+          <w:tab w:val="num" w:pos="6480"/>
+        </w:tabs>
+        <w:ind w:left="6480" w:hanging="360"/>
+      </w:pPr>
+      <w:rPr>
+        <w:rFonts w:ascii="Wingdings" w:hAnsi="Wingdings" w:hint="default"/>
+        <w:sz w:val="20"/>
+      </w:rPr>
+    </w:lvl>
+  </w:abstractNum>
+  <w:num w:numId="1">
+    <w:abstractNumId w:val="1"/>
+  </w:num>
+  <w:num w:numId="2">
+    <w:abstractNumId w:val="2"/>
+  </w:num>
+  <w:num w:numId="3">
+    <w:abstractNumId w:val="0"/>
+  </w:num>
+  <w:num w:numId="4">
+    <w:abstractNumId w:val="3"/>
+  </w:num>
+</w:numbering>
 </file>
 
 <file path=word/styles.xml><?xml version="1.0" encoding="utf-8"?>
@@ -651,6 +3568,25 @@
     <w:name w:val="Normal"/>
     <w:qFormat/>
   </w:style>
+  <w:style w:type="paragraph" w:styleId="Heading3">
+    <w:name w:val="heading 3"/>
+    <w:basedOn w:val="Normal"/>
+    <w:link w:val="Heading3Char"/>
+    <w:uiPriority w:val="9"/>
+    <w:qFormat/>
+    <w:rsid w:val="00051CFD"/>
+    <w:pPr>
+      <w:spacing w:before="100" w:beforeAutospacing="1" w:after="100" w:afterAutospacing="1" w:line="240" w:lineRule="auto"/>
+      <w:outlineLvl w:val="2"/>
+    </w:pPr>
+    <w:rPr>
+      <w:rFonts w:ascii="Times New Roman" w:eastAsia="Times New Roman" w:hAnsi="Times New Roman" w:cs="Times New Roman"/>
+      <w:b/>
+      <w:bCs/>
+      <w:sz w:val="27"/>
+      <w:szCs w:val="27"/>
+    </w:rPr>
+  </w:style>
   <w:style w:type="character" w:default="1" w:styleId="DefaultParagraphFont">
     <w:name w:val="Default Paragraph Font"/>
     <w:uiPriority w:val="1"/>
@@ -677,6 +3613,89 @@
     <w:uiPriority w:val="99"/>
     <w:semiHidden/>
     <w:unhideWhenUsed/>
+  </w:style>
+  <w:style w:type="character" w:customStyle="1" w:styleId="Heading3Char">
+    <w:name w:val="Heading 3 Char"/>
+    <w:basedOn w:val="DefaultParagraphFont"/>
+    <w:link w:val="Heading3"/>
+    <w:uiPriority w:val="9"/>
+    <w:rsid w:val="00051CFD"/>
+    <w:rPr>
+      <w:rFonts w:ascii="Times New Roman" w:eastAsia="Times New Roman" w:hAnsi="Times New Roman" w:cs="Times New Roman"/>
+      <w:b/>
+      <w:bCs/>
+      <w:sz w:val="27"/>
+      <w:szCs w:val="27"/>
+    </w:rPr>
+  </w:style>
+  <w:style w:type="character" w:styleId="Strong">
+    <w:name w:val="Strong"/>
+    <w:basedOn w:val="DefaultParagraphFont"/>
+    <w:uiPriority w:val="22"/>
+    <w:qFormat/>
+    <w:rsid w:val="00051CFD"/>
+    <w:rPr>
+      <w:b/>
+      <w:bCs/>
+    </w:rPr>
+  </w:style>
+  <w:style w:type="character" w:customStyle="1" w:styleId="katex-mathml">
+    <w:name w:val="katex-mathml"/>
+    <w:basedOn w:val="DefaultParagraphFont"/>
+    <w:rsid w:val="00051CFD"/>
+  </w:style>
+  <w:style w:type="character" w:customStyle="1" w:styleId="mord">
+    <w:name w:val="mord"/>
+    <w:basedOn w:val="DefaultParagraphFont"/>
+    <w:rsid w:val="00051CFD"/>
+  </w:style>
+  <w:style w:type="character" w:customStyle="1" w:styleId="mopen">
+    <w:name w:val="mopen"/>
+    <w:basedOn w:val="DefaultParagraphFont"/>
+    <w:rsid w:val="00051CFD"/>
+  </w:style>
+  <w:style w:type="character" w:customStyle="1" w:styleId="mclose">
+    <w:name w:val="mclose"/>
+    <w:basedOn w:val="DefaultParagraphFont"/>
+    <w:rsid w:val="00051CFD"/>
+  </w:style>
+  <w:style w:type="paragraph" w:customStyle="1" w:styleId="ds-markdown-paragraph">
+    <w:name w:val="ds-markdown-paragraph"/>
+    <w:basedOn w:val="Normal"/>
+    <w:rsid w:val="00051CFD"/>
+    <w:pPr>
+      <w:spacing w:before="100" w:beforeAutospacing="1" w:after="100" w:afterAutospacing="1" w:line="240" w:lineRule="auto"/>
+    </w:pPr>
+    <w:rPr>
+      <w:rFonts w:ascii="Times New Roman" w:eastAsia="Times New Roman" w:hAnsi="Times New Roman" w:cs="Times New Roman"/>
+      <w:sz w:val="24"/>
+      <w:szCs w:val="24"/>
+    </w:rPr>
+  </w:style>
+  <w:style w:type="character" w:customStyle="1" w:styleId="mrel">
+    <w:name w:val="mrel"/>
+    <w:basedOn w:val="DefaultParagraphFont"/>
+    <w:rsid w:val="00051CFD"/>
+  </w:style>
+  <w:style w:type="character" w:customStyle="1" w:styleId="mbin">
+    <w:name w:val="mbin"/>
+    <w:basedOn w:val="DefaultParagraphFont"/>
+    <w:rsid w:val="00051CFD"/>
+  </w:style>
+  <w:style w:type="character" w:customStyle="1" w:styleId="mpunct">
+    <w:name w:val="mpunct"/>
+    <w:basedOn w:val="DefaultParagraphFont"/>
+    <w:rsid w:val="00051CFD"/>
+  </w:style>
+  <w:style w:type="character" w:customStyle="1" w:styleId="delimsizinginner">
+    <w:name w:val="delimsizinginner"/>
+    <w:basedOn w:val="DefaultParagraphFont"/>
+    <w:rsid w:val="00051CFD"/>
+  </w:style>
+  <w:style w:type="character" w:customStyle="1" w:styleId="vlist-s">
+    <w:name w:val="vlist-s"/>
+    <w:basedOn w:val="DefaultParagraphFont"/>
+    <w:rsid w:val="00051CFD"/>
   </w:style>
 </w:styles>
 </file>
